--- a/docs/portuguese/Git's Book.docx
+++ b/docs/portuguese/Git's Book.docx
@@ -81,7 +81,17 @@
           <w:szCs w:val="28"/>
           <w:lang w:val="pt-BR"/>
         </w:rPr>
-        <w:t>Técnico em Desenvolvimento de Sistemas Integrado ao Ensino Médio</w:t>
+        <w:t>Técnico</w:t>
+      </w:r>
+      <w:r>
+        <w:rPr>
+          <w:b/>
+          <w:bCs/>
+          <w:sz w:val="28"/>
+          <w:szCs w:val="28"/>
+          <w:lang w:val="pt-BR"/>
+        </w:rPr>
+        <w:t xml:space="preserve"> em Desenvolvimento de Sistemas Integrado ao Ensino Médio</w:t>
       </w:r>
     </w:p>
     <w:p>
@@ -117,7 +127,7 @@
           <w:szCs w:val="28"/>
           <w:lang w:val="pt-BR"/>
         </w:rPr>
-        <w:t>Carlos Augusto Santos Martins</w:t>
+        <w:t>Daniel Ribeiro Torquato Filho</w:t>
       </w:r>
     </w:p>
     <w:p>
@@ -141,7 +151,7 @@
           <w:szCs w:val="28"/>
           <w:lang w:val="pt-BR"/>
         </w:rPr>
-        <w:t>Daniel Ribeiro Torquato Filho</w:t>
+        <w:t>Gustavo Vieira de La Cruz</w:t>
       </w:r>
     </w:p>
     <w:p>
@@ -165,17 +175,7 @@
           <w:szCs w:val="28"/>
           <w:lang w:val="pt-BR"/>
         </w:rPr>
-        <w:t>Diogo de Almeida Bonfim Braz</w:t>
-      </w:r>
-      <w:r>
-        <w:rPr>
-          <w:b/>
-          <w:bCs/>
-          <w:sz w:val="28"/>
-          <w:szCs w:val="28"/>
-          <w:lang w:val="pt-BR"/>
-        </w:rPr>
-        <w:t xml:space="preserve"> </w:t>
+        <w:t>Henrique Melo Alves Martins</w:t>
       </w:r>
     </w:p>
     <w:p>
@@ -199,7 +199,7 @@
           <w:szCs w:val="28"/>
           <w:lang w:val="pt-BR"/>
         </w:rPr>
-        <w:t>Gustavo de Souza Silva</w:t>
+        <w:t>João Victor da Silva</w:t>
       </w:r>
     </w:p>
     <w:p>
@@ -223,7 +223,7 @@
           <w:szCs w:val="28"/>
           <w:lang w:val="pt-BR"/>
         </w:rPr>
-        <w:t>Gustavo Vieira de La Cruz</w:t>
+        <w:t>Letícia Silvério</w:t>
       </w:r>
     </w:p>
     <w:p>
@@ -247,8 +247,20 @@
           <w:szCs w:val="28"/>
           <w:lang w:val="pt-BR"/>
         </w:rPr>
-        <w:t>Henrique Melo Alves Martins</w:t>
-      </w:r>
+        <w:t xml:space="preserve">Pedro Eduardo </w:t>
+      </w:r>
+      <w:proofErr w:type="spellStart"/>
+      <w:r>
+        <w:rPr>
+          <w:b/>
+          <w:bCs/>
+          <w:sz w:val="28"/>
+          <w:szCs w:val="28"/>
+          <w:lang w:val="pt-BR"/>
+        </w:rPr>
+        <w:t>Bertoluzzi</w:t>
+      </w:r>
+      <w:proofErr w:type="spellEnd"/>
     </w:p>
     <w:p>
       <w:pPr>
@@ -263,16 +275,6 @@
           <w:lang w:val="pt-BR"/>
         </w:rPr>
       </w:pPr>
-      <w:r>
-        <w:rPr>
-          <w:b/>
-          <w:bCs/>
-          <w:sz w:val="28"/>
-          <w:szCs w:val="28"/>
-          <w:lang w:val="pt-BR"/>
-        </w:rPr>
-        <w:t>João Victor da Silva</w:t>
-      </w:r>
     </w:p>
     <w:p>
       <w:pPr>
@@ -295,7 +297,7 @@
           <w:szCs w:val="28"/>
           <w:lang w:val="pt-BR"/>
         </w:rPr>
-        <w:t>Letícia Silvério</w:t>
+        <w:t>DOCUMENTO VISÃO: Livraria Git´s Book</w:t>
       </w:r>
     </w:p>
     <w:p>
@@ -325,16 +327,66 @@
           <w:lang w:val="pt-BR"/>
         </w:rPr>
       </w:pPr>
-      <w:r>
-        <w:rPr>
-          <w:b/>
-          <w:bCs/>
-          <w:sz w:val="28"/>
-          <w:szCs w:val="28"/>
-          <w:lang w:val="pt-BR"/>
-        </w:rPr>
-        <w:t>DOCUMENTO VISÃO: Livraria Git´s Book</w:t>
-      </w:r>
+    </w:p>
+    <w:p>
+      <w:pPr>
+        <w:spacing w:after="120" w:line="360" w:lineRule="auto"/>
+        <w:rPr>
+          <w:b/>
+          <w:bCs/>
+          <w:sz w:val="28"/>
+          <w:szCs w:val="28"/>
+          <w:lang w:val="pt-BR"/>
+        </w:rPr>
+      </w:pPr>
+    </w:p>
+    <w:p>
+      <w:pPr>
+        <w:spacing w:after="120" w:line="360" w:lineRule="auto"/>
+        <w:rPr>
+          <w:b/>
+          <w:bCs/>
+          <w:sz w:val="28"/>
+          <w:szCs w:val="28"/>
+          <w:lang w:val="pt-BR"/>
+        </w:rPr>
+      </w:pPr>
+    </w:p>
+    <w:p>
+      <w:pPr>
+        <w:spacing w:after="120" w:line="360" w:lineRule="auto"/>
+        <w:rPr>
+          <w:b/>
+          <w:bCs/>
+          <w:sz w:val="28"/>
+          <w:szCs w:val="28"/>
+          <w:lang w:val="pt-BR"/>
+        </w:rPr>
+      </w:pPr>
+    </w:p>
+    <w:p>
+      <w:pPr>
+        <w:spacing w:after="120" w:line="360" w:lineRule="auto"/>
+        <w:rPr>
+          <w:b/>
+          <w:bCs/>
+          <w:sz w:val="28"/>
+          <w:szCs w:val="28"/>
+          <w:lang w:val="pt-BR"/>
+        </w:rPr>
+      </w:pPr>
+    </w:p>
+    <w:p>
+      <w:pPr>
+        <w:spacing w:after="120" w:line="360" w:lineRule="auto"/>
+        <w:rPr>
+          <w:b/>
+          <w:bCs/>
+          <w:sz w:val="28"/>
+          <w:szCs w:val="28"/>
+          <w:lang w:val="pt-BR"/>
+        </w:rPr>
+      </w:pPr>
     </w:p>
     <w:p>
       <w:pPr>
@@ -349,6 +401,16 @@
           <w:lang w:val="pt-BR"/>
         </w:rPr>
       </w:pPr>
+      <w:r>
+        <w:rPr>
+          <w:b/>
+          <w:bCs/>
+          <w:sz w:val="28"/>
+          <w:szCs w:val="28"/>
+          <w:lang w:val="pt-BR"/>
+        </w:rPr>
+        <w:t>São Paulo</w:t>
+      </w:r>
     </w:p>
     <w:p>
       <w:pPr>
@@ -363,42 +425,16 @@
           <w:lang w:val="pt-BR"/>
         </w:rPr>
       </w:pPr>
-    </w:p>
-    <w:p>
-      <w:pPr>
-        <w:spacing w:after="120" w:line="360" w:lineRule="auto"/>
-        <w:rPr>
-          <w:b/>
-          <w:bCs/>
-          <w:sz w:val="28"/>
-          <w:szCs w:val="28"/>
-          <w:lang w:val="pt-BR"/>
-        </w:rPr>
-      </w:pPr>
-    </w:p>
-    <w:p>
-      <w:pPr>
-        <w:spacing w:after="120" w:line="360" w:lineRule="auto"/>
-        <w:rPr>
-          <w:b/>
-          <w:bCs/>
-          <w:sz w:val="28"/>
-          <w:szCs w:val="28"/>
-          <w:lang w:val="pt-BR"/>
-        </w:rPr>
-      </w:pPr>
-    </w:p>
-    <w:p>
-      <w:pPr>
-        <w:spacing w:after="120" w:line="360" w:lineRule="auto"/>
-        <w:rPr>
-          <w:b/>
-          <w:bCs/>
-          <w:sz w:val="28"/>
-          <w:szCs w:val="28"/>
-          <w:lang w:val="pt-BR"/>
-        </w:rPr>
-      </w:pPr>
+      <w:r>
+        <w:rPr>
+          <w:b/>
+          <w:bCs/>
+          <w:sz w:val="28"/>
+          <w:szCs w:val="28"/>
+          <w:lang w:val="pt-BR"/>
+        </w:rPr>
+        <w:t>2020</w:t>
+      </w:r>
     </w:p>
     <w:p>
       <w:pPr>
@@ -421,7 +457,8 @@
           <w:szCs w:val="28"/>
           <w:lang w:val="pt-BR"/>
         </w:rPr>
-        <w:t>São Paulo</w:t>
+        <w:lastRenderedPageBreak/>
+        <w:t>Daniel Ribeiro Torquato Filho</w:t>
       </w:r>
     </w:p>
     <w:p>
@@ -445,7 +482,7 @@
           <w:szCs w:val="28"/>
           <w:lang w:val="pt-BR"/>
         </w:rPr>
-        <w:t>2020</w:t>
+        <w:t>Gustavo Vieira de La Cruz</w:t>
       </w:r>
     </w:p>
     <w:p>
@@ -469,8 +506,7 @@
           <w:szCs w:val="28"/>
           <w:lang w:val="pt-BR"/>
         </w:rPr>
-        <w:lastRenderedPageBreak/>
-        <w:t>Carlos Augusto Santos Martins</w:t>
+        <w:t>Henrique Melo Alves Martins</w:t>
       </w:r>
     </w:p>
     <w:p>
@@ -494,7 +530,7 @@
           <w:szCs w:val="28"/>
           <w:lang w:val="pt-BR"/>
         </w:rPr>
-        <w:t xml:space="preserve">Daniel Ribeiro Torquato Filho </w:t>
+        <w:t>João Victor da Silva</w:t>
       </w:r>
     </w:p>
     <w:p>
@@ -518,7 +554,7 @@
           <w:szCs w:val="28"/>
           <w:lang w:val="pt-BR"/>
         </w:rPr>
-        <w:t xml:space="preserve">Diogo de Almeida Bonfim Braz </w:t>
+        <w:t>Letícia Silvério</w:t>
       </w:r>
     </w:p>
     <w:p>
@@ -542,104 +578,20 @@
           <w:szCs w:val="28"/>
           <w:lang w:val="pt-BR"/>
         </w:rPr>
-        <w:t>Gustavo de Souza Silva</w:t>
-      </w:r>
-    </w:p>
-    <w:p>
-      <w:pPr>
-        <w:spacing w:after="120" w:line="360" w:lineRule="auto"/>
-        <w:ind w:firstLine="709"/>
-        <w:jc w:val="center"/>
-        <w:rPr>
-          <w:b/>
-          <w:bCs/>
-          <w:sz w:val="28"/>
-          <w:szCs w:val="28"/>
-          <w:lang w:val="pt-BR"/>
-        </w:rPr>
-      </w:pPr>
-      <w:r>
-        <w:rPr>
-          <w:b/>
-          <w:bCs/>
-          <w:sz w:val="28"/>
-          <w:szCs w:val="28"/>
-          <w:lang w:val="pt-BR"/>
-        </w:rPr>
-        <w:t>Gustavo Vieira de La Cruz</w:t>
-      </w:r>
-    </w:p>
-    <w:p>
-      <w:pPr>
-        <w:spacing w:after="120" w:line="360" w:lineRule="auto"/>
-        <w:ind w:firstLine="709"/>
-        <w:jc w:val="center"/>
-        <w:rPr>
-          <w:b/>
-          <w:bCs/>
-          <w:sz w:val="28"/>
-          <w:szCs w:val="28"/>
-          <w:lang w:val="pt-BR"/>
-        </w:rPr>
-      </w:pPr>
-      <w:r>
-        <w:rPr>
-          <w:b/>
-          <w:bCs/>
-          <w:sz w:val="28"/>
-          <w:szCs w:val="28"/>
-          <w:lang w:val="pt-BR"/>
-        </w:rPr>
-        <w:t>Henrique Melo Alves Martins</w:t>
-      </w:r>
-    </w:p>
-    <w:p>
-      <w:pPr>
-        <w:spacing w:after="120" w:line="360" w:lineRule="auto"/>
-        <w:ind w:firstLine="709"/>
-        <w:jc w:val="center"/>
-        <w:rPr>
-          <w:b/>
-          <w:bCs/>
-          <w:sz w:val="28"/>
-          <w:szCs w:val="28"/>
-          <w:lang w:val="pt-BR"/>
-        </w:rPr>
-      </w:pPr>
-      <w:r>
-        <w:rPr>
-          <w:b/>
-          <w:bCs/>
-          <w:sz w:val="28"/>
-          <w:szCs w:val="28"/>
-          <w:lang w:val="pt-BR"/>
-        </w:rPr>
-        <w:t>João Victor da Silva</w:t>
-      </w:r>
-    </w:p>
-    <w:p>
-      <w:pPr>
-        <w:spacing w:after="120" w:line="360" w:lineRule="auto"/>
-        <w:ind w:firstLine="709"/>
-        <w:jc w:val="center"/>
-        <w:rPr>
-          <w:b/>
-          <w:bCs/>
-          <w:sz w:val="28"/>
-          <w:szCs w:val="28"/>
-          <w:lang w:val="pt-BR"/>
-        </w:rPr>
-      </w:pPr>
-      <w:r>
-        <w:rPr>
-          <w:b/>
-          <w:bCs/>
-          <w:sz w:val="28"/>
-          <w:szCs w:val="28"/>
-          <w:lang w:val="pt-BR"/>
-        </w:rPr>
-        <w:t>Letícia Silvério</w:t>
-      </w:r>
+        <w:t xml:space="preserve">Pedro Eduardo </w:t>
+      </w:r>
+      <w:proofErr w:type="spellStart"/>
+      <w:r>
+        <w:rPr>
+          <w:b/>
+          <w:bCs/>
+          <w:sz w:val="28"/>
+          <w:szCs w:val="28"/>
+          <w:lang w:val="pt-BR"/>
+        </w:rPr>
+        <w:t>Bertoluzzi</w:t>
+      </w:r>
+      <w:proofErr w:type="spellEnd"/>
     </w:p>
     <w:p>
       <w:pPr>
@@ -991,6 +943,32 @@
           <w:tab w:val="left" w:pos="7224"/>
         </w:tabs>
         <w:spacing w:after="120"/>
+        <w:rPr>
+          <w:sz w:val="28"/>
+          <w:szCs w:val="28"/>
+          <w:lang w:val="pt-BR"/>
+        </w:rPr>
+      </w:pPr>
+    </w:p>
+    <w:p>
+      <w:pPr>
+        <w:tabs>
+          <w:tab w:val="left" w:pos="7224"/>
+        </w:tabs>
+        <w:spacing w:after="120"/>
+        <w:rPr>
+          <w:sz w:val="28"/>
+          <w:szCs w:val="28"/>
+          <w:lang w:val="pt-BR"/>
+        </w:rPr>
+      </w:pPr>
+    </w:p>
+    <w:p>
+      <w:pPr>
+        <w:tabs>
+          <w:tab w:val="left" w:pos="7224"/>
+        </w:tabs>
+        <w:spacing w:after="120"/>
         <w:jc w:val="center"/>
         <w:rPr>
           <w:b/>
@@ -3396,6 +3374,7 @@
           <w:ilvl w:val="0"/>
           <w:numId w:val="9"/>
         </w:numPr>
+        <w:ind w:left="284"/>
         <w:rPr>
           <w:rFonts w:ascii="Arial" w:hAnsi="Arial" w:cs="Arial"/>
           <w:b/>
@@ -3455,6 +3434,7 @@
           <w:ilvl w:val="0"/>
           <w:numId w:val="9"/>
         </w:numPr>
+        <w:ind w:left="284"/>
         <w:rPr>
           <w:rFonts w:ascii="Arial" w:hAnsi="Arial" w:cs="Arial"/>
           <w:b/>
@@ -3531,6 +3511,3728 @@
           <w:lang w:val="pt-BR"/>
         </w:rPr>
       </w:pPr>
+    </w:p>
+    <w:p>
+      <w:pPr>
+        <w:rPr>
+          <w:lang w:val="pt-BR"/>
+        </w:rPr>
+      </w:pPr>
+    </w:p>
+    <w:p>
+      <w:pPr>
+        <w:rPr>
+          <w:lang w:val="pt-BR"/>
+        </w:rPr>
+      </w:pPr>
+    </w:p>
+    <w:p>
+      <w:pPr>
+        <w:rPr>
+          <w:lang w:val="pt-BR"/>
+        </w:rPr>
+      </w:pPr>
+    </w:p>
+    <w:p>
+      <w:pPr>
+        <w:rPr>
+          <w:lang w:val="pt-BR"/>
+        </w:rPr>
+      </w:pPr>
+    </w:p>
+    <w:p>
+      <w:pPr>
+        <w:rPr>
+          <w:lang w:val="pt-BR"/>
+        </w:rPr>
+      </w:pPr>
+    </w:p>
+    <w:p>
+      <w:pPr>
+        <w:rPr>
+          <w:lang w:val="pt-BR"/>
+        </w:rPr>
+      </w:pPr>
+    </w:p>
+    <w:p>
+      <w:pPr>
+        <w:rPr>
+          <w:lang w:val="pt-BR"/>
+        </w:rPr>
+      </w:pPr>
+    </w:p>
+    <w:p>
+      <w:pPr>
+        <w:rPr>
+          <w:lang w:val="pt-BR"/>
+        </w:rPr>
+      </w:pPr>
+    </w:p>
+    <w:p>
+      <w:pPr>
+        <w:rPr>
+          <w:lang w:val="pt-BR"/>
+        </w:rPr>
+      </w:pPr>
+    </w:p>
+    <w:p>
+      <w:pPr>
+        <w:rPr>
+          <w:lang w:val="pt-BR"/>
+        </w:rPr>
+      </w:pPr>
+    </w:p>
+    <w:p>
+      <w:pPr>
+        <w:rPr>
+          <w:lang w:val="pt-BR"/>
+        </w:rPr>
+      </w:pPr>
+    </w:p>
+    <w:p>
+      <w:pPr>
+        <w:rPr>
+          <w:lang w:val="pt-BR"/>
+        </w:rPr>
+      </w:pPr>
+    </w:p>
+    <w:p>
+      <w:pPr>
+        <w:rPr>
+          <w:lang w:val="pt-BR"/>
+        </w:rPr>
+      </w:pPr>
+    </w:p>
+    <w:p>
+      <w:pPr>
+        <w:rPr>
+          <w:lang w:val="pt-BR"/>
+        </w:rPr>
+      </w:pPr>
+    </w:p>
+    <w:p>
+      <w:pPr>
+        <w:rPr>
+          <w:lang w:val="pt-BR"/>
+        </w:rPr>
+      </w:pPr>
+    </w:p>
+    <w:p>
+      <w:pPr>
+        <w:rPr>
+          <w:lang w:val="pt-BR"/>
+        </w:rPr>
+      </w:pPr>
+    </w:p>
+    <w:p>
+      <w:pPr>
+        <w:rPr>
+          <w:lang w:val="pt-BR"/>
+        </w:rPr>
+      </w:pPr>
+    </w:p>
+    <w:p>
+      <w:pPr>
+        <w:rPr>
+          <w:lang w:val="pt-BR"/>
+        </w:rPr>
+      </w:pPr>
+    </w:p>
+    <w:p>
+      <w:pPr>
+        <w:rPr>
+          <w:lang w:val="pt-BR"/>
+        </w:rPr>
+      </w:pPr>
+    </w:p>
+    <w:p>
+      <w:pPr>
+        <w:rPr>
+          <w:lang w:val="pt-BR"/>
+        </w:rPr>
+      </w:pPr>
+    </w:p>
+    <w:p>
+      <w:pPr>
+        <w:rPr>
+          <w:lang w:val="pt-BR"/>
+        </w:rPr>
+      </w:pPr>
+    </w:p>
+    <w:p>
+      <w:pPr>
+        <w:rPr>
+          <w:lang w:val="pt-BR"/>
+        </w:rPr>
+      </w:pPr>
+    </w:p>
+    <w:p>
+      <w:pPr>
+        <w:rPr>
+          <w:lang w:val="pt-BR"/>
+        </w:rPr>
+      </w:pPr>
+    </w:p>
+    <w:p>
+      <w:pPr>
+        <w:rPr>
+          <w:lang w:val="pt-BR"/>
+        </w:rPr>
+      </w:pPr>
+    </w:p>
+    <w:p>
+      <w:pPr>
+        <w:rPr>
+          <w:lang w:val="pt-BR"/>
+        </w:rPr>
+      </w:pPr>
+    </w:p>
+    <w:p>
+      <w:pPr>
+        <w:rPr>
+          <w:lang w:val="pt-BR"/>
+        </w:rPr>
+      </w:pPr>
+    </w:p>
+    <w:p>
+      <w:pPr>
+        <w:rPr>
+          <w:lang w:val="pt-BR"/>
+        </w:rPr>
+      </w:pPr>
+    </w:p>
+    <w:p>
+      <w:pPr>
+        <w:rPr>
+          <w:lang w:val="pt-BR"/>
+        </w:rPr>
+      </w:pPr>
+    </w:p>
+    <w:p>
+      <w:pPr>
+        <w:rPr>
+          <w:lang w:val="pt-BR"/>
+        </w:rPr>
+      </w:pPr>
+    </w:p>
+    <w:p>
+      <w:pPr>
+        <w:rPr>
+          <w:lang w:val="pt-BR"/>
+        </w:rPr>
+      </w:pPr>
+    </w:p>
+    <w:p>
+      <w:pPr>
+        <w:rPr>
+          <w:lang w:val="pt-BR"/>
+        </w:rPr>
+      </w:pPr>
+    </w:p>
+    <w:p>
+      <w:pPr>
+        <w:rPr>
+          <w:lang w:val="pt-BR"/>
+        </w:rPr>
+      </w:pPr>
+    </w:p>
+    <w:p>
+      <w:pPr>
+        <w:rPr>
+          <w:lang w:val="pt-BR"/>
+        </w:rPr>
+      </w:pPr>
+    </w:p>
+    <w:p>
+      <w:pPr>
+        <w:rPr>
+          <w:lang w:val="pt-BR"/>
+        </w:rPr>
+      </w:pPr>
+    </w:p>
+    <w:p>
+      <w:pPr>
+        <w:rPr>
+          <w:lang w:val="pt-BR"/>
+        </w:rPr>
+      </w:pPr>
+    </w:p>
+    <w:p>
+      <w:pPr>
+        <w:rPr>
+          <w:lang w:val="pt-BR"/>
+        </w:rPr>
+      </w:pPr>
+    </w:p>
+    <w:p>
+      <w:pPr>
+        <w:rPr>
+          <w:lang w:val="pt-BR"/>
+        </w:rPr>
+      </w:pPr>
+    </w:p>
+    <w:p>
+      <w:pPr>
+        <w:rPr>
+          <w:lang w:val="pt-BR"/>
+        </w:rPr>
+      </w:pPr>
+    </w:p>
+    <w:p>
+      <w:pPr>
+        <w:rPr>
+          <w:lang w:val="pt-BR"/>
+        </w:rPr>
+      </w:pPr>
+    </w:p>
+    <w:p>
+      <w:pPr>
+        <w:rPr>
+          <w:lang w:val="pt-BR"/>
+        </w:rPr>
+      </w:pPr>
+    </w:p>
+    <w:p>
+      <w:pPr>
+        <w:rPr>
+          <w:lang w:val="pt-BR"/>
+        </w:rPr>
+      </w:pPr>
+    </w:p>
+    <w:p>
+      <w:pPr>
+        <w:rPr>
+          <w:lang w:val="pt-BR"/>
+        </w:rPr>
+      </w:pPr>
+    </w:p>
+    <w:p>
+      <w:pPr>
+        <w:rPr>
+          <w:lang w:val="pt-BR"/>
+        </w:rPr>
+      </w:pPr>
+    </w:p>
+    <w:p>
+      <w:pPr>
+        <w:rPr>
+          <w:lang w:val="pt-BR"/>
+        </w:rPr>
+      </w:pPr>
+    </w:p>
+    <w:p>
+      <w:pPr>
+        <w:rPr>
+          <w:lang w:val="pt-BR"/>
+        </w:rPr>
+      </w:pPr>
+    </w:p>
+    <w:p>
+      <w:pPr>
+        <w:pStyle w:val="Ttulo1"/>
+        <w:numPr>
+          <w:ilvl w:val="0"/>
+          <w:numId w:val="9"/>
+        </w:numPr>
+        <w:ind w:left="284"/>
+        <w:rPr>
+          <w:rFonts w:ascii="Arial" w:hAnsi="Arial" w:cs="Arial"/>
+          <w:b/>
+          <w:bCs/>
+          <w:color w:val="000000" w:themeColor="text1"/>
+          <w:sz w:val="28"/>
+          <w:szCs w:val="28"/>
+          <w:lang w:val="pt-BR"/>
+        </w:rPr>
+      </w:pPr>
+      <w:r>
+        <w:rPr>
+          <w:rFonts w:ascii="Arial" w:hAnsi="Arial" w:cs="Arial"/>
+          <w:b/>
+          <w:bCs/>
+          <w:color w:val="000000" w:themeColor="text1"/>
+          <w:sz w:val="28"/>
+          <w:szCs w:val="28"/>
+          <w:lang w:val="pt-BR"/>
+        </w:rPr>
+        <w:lastRenderedPageBreak/>
+        <w:t>ESCOPO DO PRODUTO</w:t>
+      </w:r>
+    </w:p>
+    <w:p>
+      <w:pPr>
+        <w:rPr>
+          <w:lang w:val="pt-BR"/>
+        </w:rPr>
+      </w:pPr>
+    </w:p>
+    <w:p>
+      <w:pPr>
+        <w:rPr>
+          <w:lang w:val="pt-BR"/>
+        </w:rPr>
+      </w:pPr>
+    </w:p>
+    <w:p>
+      <w:pPr>
+        <w:rPr>
+          <w:lang w:val="pt-BR"/>
+        </w:rPr>
+      </w:pPr>
+    </w:p>
+    <w:p>
+      <w:pPr>
+        <w:rPr>
+          <w:lang w:val="pt-BR"/>
+        </w:rPr>
+      </w:pPr>
+    </w:p>
+    <w:p>
+      <w:pPr>
+        <w:rPr>
+          <w:lang w:val="pt-BR"/>
+        </w:rPr>
+      </w:pPr>
+    </w:p>
+    <w:p>
+      <w:pPr>
+        <w:rPr>
+          <w:lang w:val="pt-BR"/>
+        </w:rPr>
+      </w:pPr>
+    </w:p>
+    <w:p>
+      <w:pPr>
+        <w:rPr>
+          <w:lang w:val="pt-BR"/>
+        </w:rPr>
+      </w:pPr>
+    </w:p>
+    <w:p>
+      <w:pPr>
+        <w:rPr>
+          <w:lang w:val="pt-BR"/>
+        </w:rPr>
+      </w:pPr>
+    </w:p>
+    <w:p>
+      <w:pPr>
+        <w:rPr>
+          <w:lang w:val="pt-BR"/>
+        </w:rPr>
+      </w:pPr>
+    </w:p>
+    <w:p>
+      <w:pPr>
+        <w:rPr>
+          <w:lang w:val="pt-BR"/>
+        </w:rPr>
+      </w:pPr>
+    </w:p>
+    <w:p>
+      <w:pPr>
+        <w:rPr>
+          <w:lang w:val="pt-BR"/>
+        </w:rPr>
+      </w:pPr>
+    </w:p>
+    <w:p>
+      <w:pPr>
+        <w:rPr>
+          <w:lang w:val="pt-BR"/>
+        </w:rPr>
+      </w:pPr>
+    </w:p>
+    <w:p>
+      <w:pPr>
+        <w:rPr>
+          <w:lang w:val="pt-BR"/>
+        </w:rPr>
+      </w:pPr>
+    </w:p>
+    <w:p>
+      <w:pPr>
+        <w:rPr>
+          <w:lang w:val="pt-BR"/>
+        </w:rPr>
+      </w:pPr>
+    </w:p>
+    <w:p>
+      <w:pPr>
+        <w:rPr>
+          <w:lang w:val="pt-BR"/>
+        </w:rPr>
+      </w:pPr>
+    </w:p>
+    <w:p>
+      <w:pPr>
+        <w:rPr>
+          <w:lang w:val="pt-BR"/>
+        </w:rPr>
+      </w:pPr>
+    </w:p>
+    <w:p>
+      <w:pPr>
+        <w:rPr>
+          <w:lang w:val="pt-BR"/>
+        </w:rPr>
+      </w:pPr>
+    </w:p>
+    <w:p>
+      <w:pPr>
+        <w:rPr>
+          <w:lang w:val="pt-BR"/>
+        </w:rPr>
+      </w:pPr>
+    </w:p>
+    <w:p>
+      <w:pPr>
+        <w:rPr>
+          <w:lang w:val="pt-BR"/>
+        </w:rPr>
+      </w:pPr>
+    </w:p>
+    <w:p>
+      <w:pPr>
+        <w:rPr>
+          <w:lang w:val="pt-BR"/>
+        </w:rPr>
+      </w:pPr>
+    </w:p>
+    <w:p>
+      <w:pPr>
+        <w:rPr>
+          <w:lang w:val="pt-BR"/>
+        </w:rPr>
+      </w:pPr>
+    </w:p>
+    <w:p>
+      <w:pPr>
+        <w:rPr>
+          <w:lang w:val="pt-BR"/>
+        </w:rPr>
+      </w:pPr>
+    </w:p>
+    <w:p>
+      <w:pPr>
+        <w:rPr>
+          <w:lang w:val="pt-BR"/>
+        </w:rPr>
+      </w:pPr>
+    </w:p>
+    <w:p>
+      <w:pPr>
+        <w:rPr>
+          <w:lang w:val="pt-BR"/>
+        </w:rPr>
+      </w:pPr>
+    </w:p>
+    <w:p>
+      <w:pPr>
+        <w:rPr>
+          <w:lang w:val="pt-BR"/>
+        </w:rPr>
+      </w:pPr>
+    </w:p>
+    <w:p>
+      <w:pPr>
+        <w:rPr>
+          <w:lang w:val="pt-BR"/>
+        </w:rPr>
+      </w:pPr>
+    </w:p>
+    <w:p>
+      <w:pPr>
+        <w:rPr>
+          <w:lang w:val="pt-BR"/>
+        </w:rPr>
+      </w:pPr>
+    </w:p>
+    <w:p>
+      <w:pPr>
+        <w:rPr>
+          <w:lang w:val="pt-BR"/>
+        </w:rPr>
+      </w:pPr>
+    </w:p>
+    <w:p>
+      <w:pPr>
+        <w:rPr>
+          <w:lang w:val="pt-BR"/>
+        </w:rPr>
+      </w:pPr>
+    </w:p>
+    <w:p>
+      <w:pPr>
+        <w:rPr>
+          <w:lang w:val="pt-BR"/>
+        </w:rPr>
+      </w:pPr>
+    </w:p>
+    <w:p>
+      <w:pPr>
+        <w:rPr>
+          <w:lang w:val="pt-BR"/>
+        </w:rPr>
+      </w:pPr>
+    </w:p>
+    <w:p>
+      <w:pPr>
+        <w:rPr>
+          <w:lang w:val="pt-BR"/>
+        </w:rPr>
+      </w:pPr>
+    </w:p>
+    <w:p>
+      <w:pPr>
+        <w:rPr>
+          <w:lang w:val="pt-BR"/>
+        </w:rPr>
+      </w:pPr>
+    </w:p>
+    <w:p>
+      <w:pPr>
+        <w:rPr>
+          <w:lang w:val="pt-BR"/>
+        </w:rPr>
+      </w:pPr>
+    </w:p>
+    <w:p>
+      <w:pPr>
+        <w:rPr>
+          <w:lang w:val="pt-BR"/>
+        </w:rPr>
+      </w:pPr>
+    </w:p>
+    <w:p>
+      <w:pPr>
+        <w:rPr>
+          <w:lang w:val="pt-BR"/>
+        </w:rPr>
+      </w:pPr>
+    </w:p>
+    <w:p>
+      <w:pPr>
+        <w:rPr>
+          <w:lang w:val="pt-BR"/>
+        </w:rPr>
+      </w:pPr>
+    </w:p>
+    <w:p>
+      <w:pPr>
+        <w:rPr>
+          <w:lang w:val="pt-BR"/>
+        </w:rPr>
+      </w:pPr>
+    </w:p>
+    <w:p>
+      <w:pPr>
+        <w:rPr>
+          <w:lang w:val="pt-BR"/>
+        </w:rPr>
+      </w:pPr>
+    </w:p>
+    <w:p>
+      <w:pPr>
+        <w:rPr>
+          <w:lang w:val="pt-BR"/>
+        </w:rPr>
+      </w:pPr>
+    </w:p>
+    <w:p>
+      <w:pPr>
+        <w:rPr>
+          <w:lang w:val="pt-BR"/>
+        </w:rPr>
+      </w:pPr>
+    </w:p>
+    <w:p>
+      <w:pPr>
+        <w:rPr>
+          <w:lang w:val="pt-BR"/>
+        </w:rPr>
+      </w:pPr>
+    </w:p>
+    <w:p>
+      <w:pPr>
+        <w:rPr>
+          <w:lang w:val="pt-BR"/>
+        </w:rPr>
+      </w:pPr>
+    </w:p>
+    <w:p>
+      <w:pPr>
+        <w:rPr>
+          <w:lang w:val="pt-BR"/>
+        </w:rPr>
+      </w:pPr>
+    </w:p>
+    <w:p>
+      <w:pPr>
+        <w:rPr>
+          <w:lang w:val="pt-BR"/>
+        </w:rPr>
+      </w:pPr>
+    </w:p>
+    <w:p>
+      <w:pPr>
+        <w:rPr>
+          <w:lang w:val="pt-BR"/>
+        </w:rPr>
+      </w:pPr>
+    </w:p>
+    <w:p>
+      <w:pPr>
+        <w:rPr>
+          <w:lang w:val="pt-BR"/>
+        </w:rPr>
+      </w:pPr>
+    </w:p>
+    <w:p>
+      <w:pPr>
+        <w:rPr>
+          <w:lang w:val="pt-BR"/>
+        </w:rPr>
+      </w:pPr>
+    </w:p>
+    <w:p>
+      <w:pPr>
+        <w:rPr>
+          <w:lang w:val="pt-BR"/>
+        </w:rPr>
+      </w:pPr>
+    </w:p>
+    <w:p>
+      <w:pPr>
+        <w:pStyle w:val="Ttulo1"/>
+        <w:numPr>
+          <w:ilvl w:val="0"/>
+          <w:numId w:val="9"/>
+        </w:numPr>
+        <w:ind w:left="284"/>
+        <w:rPr>
+          <w:rFonts w:ascii="Arial" w:hAnsi="Arial" w:cs="Arial"/>
+          <w:b/>
+          <w:bCs/>
+          <w:color w:val="000000" w:themeColor="text1"/>
+          <w:sz w:val="28"/>
+          <w:szCs w:val="28"/>
+          <w:lang w:val="pt-BR"/>
+        </w:rPr>
+      </w:pPr>
+      <w:r>
+        <w:rPr>
+          <w:rFonts w:ascii="Arial" w:hAnsi="Arial" w:cs="Arial"/>
+          <w:b/>
+          <w:bCs/>
+          <w:color w:val="000000" w:themeColor="text1"/>
+          <w:sz w:val="28"/>
+          <w:szCs w:val="28"/>
+          <w:lang w:val="pt-BR"/>
+        </w:rPr>
+        <w:lastRenderedPageBreak/>
+        <w:t>CRONOGRAMA</w:t>
+      </w:r>
+    </w:p>
+    <w:p>
+      <w:pPr>
+        <w:rPr>
+          <w:lang w:val="pt-BR"/>
+        </w:rPr>
+      </w:pPr>
+    </w:p>
+    <w:p>
+      <w:pPr>
+        <w:rPr>
+          <w:lang w:val="pt-BR"/>
+        </w:rPr>
+      </w:pPr>
+    </w:p>
+    <w:p>
+      <w:pPr>
+        <w:rPr>
+          <w:lang w:val="pt-BR"/>
+        </w:rPr>
+      </w:pPr>
+    </w:p>
+    <w:p>
+      <w:pPr>
+        <w:rPr>
+          <w:lang w:val="pt-BR"/>
+        </w:rPr>
+      </w:pPr>
+    </w:p>
+    <w:p>
+      <w:pPr>
+        <w:rPr>
+          <w:lang w:val="pt-BR"/>
+        </w:rPr>
+      </w:pPr>
+    </w:p>
+    <w:p>
+      <w:pPr>
+        <w:rPr>
+          <w:lang w:val="pt-BR"/>
+        </w:rPr>
+      </w:pPr>
+    </w:p>
+    <w:p>
+      <w:pPr>
+        <w:rPr>
+          <w:lang w:val="pt-BR"/>
+        </w:rPr>
+      </w:pPr>
+    </w:p>
+    <w:p>
+      <w:pPr>
+        <w:rPr>
+          <w:lang w:val="pt-BR"/>
+        </w:rPr>
+      </w:pPr>
+    </w:p>
+    <w:p>
+      <w:pPr>
+        <w:rPr>
+          <w:lang w:val="pt-BR"/>
+        </w:rPr>
+      </w:pPr>
+    </w:p>
+    <w:p>
+      <w:pPr>
+        <w:rPr>
+          <w:lang w:val="pt-BR"/>
+        </w:rPr>
+      </w:pPr>
+    </w:p>
+    <w:p>
+      <w:pPr>
+        <w:rPr>
+          <w:lang w:val="pt-BR"/>
+        </w:rPr>
+      </w:pPr>
+    </w:p>
+    <w:p>
+      <w:pPr>
+        <w:rPr>
+          <w:lang w:val="pt-BR"/>
+        </w:rPr>
+      </w:pPr>
+    </w:p>
+    <w:p>
+      <w:pPr>
+        <w:rPr>
+          <w:lang w:val="pt-BR"/>
+        </w:rPr>
+      </w:pPr>
+    </w:p>
+    <w:p>
+      <w:pPr>
+        <w:rPr>
+          <w:lang w:val="pt-BR"/>
+        </w:rPr>
+      </w:pPr>
+    </w:p>
+    <w:p>
+      <w:pPr>
+        <w:rPr>
+          <w:lang w:val="pt-BR"/>
+        </w:rPr>
+      </w:pPr>
+    </w:p>
+    <w:p>
+      <w:pPr>
+        <w:rPr>
+          <w:lang w:val="pt-BR"/>
+        </w:rPr>
+      </w:pPr>
+    </w:p>
+    <w:p>
+      <w:pPr>
+        <w:rPr>
+          <w:lang w:val="pt-BR"/>
+        </w:rPr>
+      </w:pPr>
+    </w:p>
+    <w:p>
+      <w:pPr>
+        <w:rPr>
+          <w:lang w:val="pt-BR"/>
+        </w:rPr>
+      </w:pPr>
+    </w:p>
+    <w:p>
+      <w:pPr>
+        <w:rPr>
+          <w:lang w:val="pt-BR"/>
+        </w:rPr>
+      </w:pPr>
+    </w:p>
+    <w:p>
+      <w:pPr>
+        <w:rPr>
+          <w:lang w:val="pt-BR"/>
+        </w:rPr>
+      </w:pPr>
+    </w:p>
+    <w:p>
+      <w:pPr>
+        <w:rPr>
+          <w:lang w:val="pt-BR"/>
+        </w:rPr>
+      </w:pPr>
+    </w:p>
+    <w:p>
+      <w:pPr>
+        <w:rPr>
+          <w:lang w:val="pt-BR"/>
+        </w:rPr>
+      </w:pPr>
+    </w:p>
+    <w:p>
+      <w:pPr>
+        <w:rPr>
+          <w:lang w:val="pt-BR"/>
+        </w:rPr>
+      </w:pPr>
+    </w:p>
+    <w:p>
+      <w:pPr>
+        <w:rPr>
+          <w:lang w:val="pt-BR"/>
+        </w:rPr>
+      </w:pPr>
+    </w:p>
+    <w:p>
+      <w:pPr>
+        <w:rPr>
+          <w:lang w:val="pt-BR"/>
+        </w:rPr>
+      </w:pPr>
+    </w:p>
+    <w:p>
+      <w:pPr>
+        <w:rPr>
+          <w:lang w:val="pt-BR"/>
+        </w:rPr>
+      </w:pPr>
+    </w:p>
+    <w:p>
+      <w:pPr>
+        <w:rPr>
+          <w:lang w:val="pt-BR"/>
+        </w:rPr>
+      </w:pPr>
+    </w:p>
+    <w:p>
+      <w:pPr>
+        <w:rPr>
+          <w:lang w:val="pt-BR"/>
+        </w:rPr>
+      </w:pPr>
+    </w:p>
+    <w:p>
+      <w:pPr>
+        <w:rPr>
+          <w:lang w:val="pt-BR"/>
+        </w:rPr>
+      </w:pPr>
+    </w:p>
+    <w:p>
+      <w:pPr>
+        <w:rPr>
+          <w:lang w:val="pt-BR"/>
+        </w:rPr>
+      </w:pPr>
+    </w:p>
+    <w:p>
+      <w:pPr>
+        <w:rPr>
+          <w:lang w:val="pt-BR"/>
+        </w:rPr>
+      </w:pPr>
+    </w:p>
+    <w:p>
+      <w:pPr>
+        <w:rPr>
+          <w:lang w:val="pt-BR"/>
+        </w:rPr>
+      </w:pPr>
+    </w:p>
+    <w:p>
+      <w:pPr>
+        <w:rPr>
+          <w:lang w:val="pt-BR"/>
+        </w:rPr>
+      </w:pPr>
+    </w:p>
+    <w:p>
+      <w:pPr>
+        <w:rPr>
+          <w:lang w:val="pt-BR"/>
+        </w:rPr>
+      </w:pPr>
+    </w:p>
+    <w:p>
+      <w:pPr>
+        <w:rPr>
+          <w:lang w:val="pt-BR"/>
+        </w:rPr>
+      </w:pPr>
+    </w:p>
+    <w:p>
+      <w:pPr>
+        <w:rPr>
+          <w:lang w:val="pt-BR"/>
+        </w:rPr>
+      </w:pPr>
+    </w:p>
+    <w:p>
+      <w:pPr>
+        <w:rPr>
+          <w:lang w:val="pt-BR"/>
+        </w:rPr>
+      </w:pPr>
+    </w:p>
+    <w:p>
+      <w:pPr>
+        <w:rPr>
+          <w:lang w:val="pt-BR"/>
+        </w:rPr>
+      </w:pPr>
+    </w:p>
+    <w:p>
+      <w:pPr>
+        <w:rPr>
+          <w:lang w:val="pt-BR"/>
+        </w:rPr>
+      </w:pPr>
+    </w:p>
+    <w:p>
+      <w:pPr>
+        <w:rPr>
+          <w:lang w:val="pt-BR"/>
+        </w:rPr>
+      </w:pPr>
+    </w:p>
+    <w:p>
+      <w:pPr>
+        <w:rPr>
+          <w:lang w:val="pt-BR"/>
+        </w:rPr>
+      </w:pPr>
+    </w:p>
+    <w:p>
+      <w:pPr>
+        <w:rPr>
+          <w:lang w:val="pt-BR"/>
+        </w:rPr>
+      </w:pPr>
+    </w:p>
+    <w:p>
+      <w:pPr>
+        <w:rPr>
+          <w:lang w:val="pt-BR"/>
+        </w:rPr>
+      </w:pPr>
+    </w:p>
+    <w:p>
+      <w:pPr>
+        <w:rPr>
+          <w:lang w:val="pt-BR"/>
+        </w:rPr>
+      </w:pPr>
+    </w:p>
+    <w:p>
+      <w:pPr>
+        <w:rPr>
+          <w:lang w:val="pt-BR"/>
+        </w:rPr>
+      </w:pPr>
+    </w:p>
+    <w:p>
+      <w:pPr>
+        <w:rPr>
+          <w:lang w:val="pt-BR"/>
+        </w:rPr>
+      </w:pPr>
+    </w:p>
+    <w:p>
+      <w:pPr>
+        <w:rPr>
+          <w:lang w:val="pt-BR"/>
+        </w:rPr>
+      </w:pPr>
+    </w:p>
+    <w:p>
+      <w:pPr>
+        <w:rPr>
+          <w:lang w:val="pt-BR"/>
+        </w:rPr>
+      </w:pPr>
+    </w:p>
+    <w:p>
+      <w:pPr>
+        <w:rPr>
+          <w:lang w:val="pt-BR"/>
+        </w:rPr>
+      </w:pPr>
+    </w:p>
+    <w:p>
+      <w:pPr>
+        <w:pStyle w:val="Ttulo1"/>
+        <w:numPr>
+          <w:ilvl w:val="0"/>
+          <w:numId w:val="9"/>
+        </w:numPr>
+        <w:ind w:left="284"/>
+        <w:rPr>
+          <w:rFonts w:ascii="Arial" w:hAnsi="Arial" w:cs="Arial"/>
+          <w:b/>
+          <w:bCs/>
+          <w:color w:val="000000" w:themeColor="text1"/>
+          <w:sz w:val="28"/>
+          <w:szCs w:val="28"/>
+          <w:lang w:val="pt-BR"/>
+        </w:rPr>
+      </w:pPr>
+      <w:r>
+        <w:rPr>
+          <w:rFonts w:ascii="Arial" w:hAnsi="Arial" w:cs="Arial"/>
+          <w:b/>
+          <w:bCs/>
+          <w:color w:val="000000" w:themeColor="text1"/>
+          <w:sz w:val="28"/>
+          <w:szCs w:val="28"/>
+          <w:lang w:val="pt-BR"/>
+        </w:rPr>
+        <w:lastRenderedPageBreak/>
+        <w:t>MISSÃO DO PRODUTO</w:t>
+      </w:r>
+    </w:p>
+    <w:p>
+      <w:pPr>
+        <w:rPr>
+          <w:lang w:val="pt-BR"/>
+        </w:rPr>
+      </w:pPr>
+    </w:p>
+    <w:p>
+      <w:pPr>
+        <w:rPr>
+          <w:lang w:val="pt-BR"/>
+        </w:rPr>
+      </w:pPr>
+    </w:p>
+    <w:p>
+      <w:pPr>
+        <w:rPr>
+          <w:lang w:val="pt-BR"/>
+        </w:rPr>
+      </w:pPr>
+    </w:p>
+    <w:p>
+      <w:pPr>
+        <w:rPr>
+          <w:lang w:val="pt-BR"/>
+        </w:rPr>
+      </w:pPr>
+    </w:p>
+    <w:p>
+      <w:pPr>
+        <w:rPr>
+          <w:lang w:val="pt-BR"/>
+        </w:rPr>
+      </w:pPr>
+    </w:p>
+    <w:p>
+      <w:pPr>
+        <w:rPr>
+          <w:lang w:val="pt-BR"/>
+        </w:rPr>
+      </w:pPr>
+    </w:p>
+    <w:p>
+      <w:pPr>
+        <w:rPr>
+          <w:lang w:val="pt-BR"/>
+        </w:rPr>
+      </w:pPr>
+    </w:p>
+    <w:p>
+      <w:pPr>
+        <w:rPr>
+          <w:lang w:val="pt-BR"/>
+        </w:rPr>
+      </w:pPr>
+    </w:p>
+    <w:p>
+      <w:pPr>
+        <w:rPr>
+          <w:lang w:val="pt-BR"/>
+        </w:rPr>
+      </w:pPr>
+    </w:p>
+    <w:p>
+      <w:pPr>
+        <w:rPr>
+          <w:lang w:val="pt-BR"/>
+        </w:rPr>
+      </w:pPr>
+    </w:p>
+    <w:p>
+      <w:pPr>
+        <w:rPr>
+          <w:lang w:val="pt-BR"/>
+        </w:rPr>
+      </w:pPr>
+    </w:p>
+    <w:p>
+      <w:pPr>
+        <w:rPr>
+          <w:lang w:val="pt-BR"/>
+        </w:rPr>
+      </w:pPr>
+    </w:p>
+    <w:p>
+      <w:pPr>
+        <w:rPr>
+          <w:lang w:val="pt-BR"/>
+        </w:rPr>
+      </w:pPr>
+    </w:p>
+    <w:p>
+      <w:pPr>
+        <w:rPr>
+          <w:lang w:val="pt-BR"/>
+        </w:rPr>
+      </w:pPr>
+    </w:p>
+    <w:p>
+      <w:pPr>
+        <w:rPr>
+          <w:lang w:val="pt-BR"/>
+        </w:rPr>
+      </w:pPr>
+    </w:p>
+    <w:p>
+      <w:pPr>
+        <w:rPr>
+          <w:lang w:val="pt-BR"/>
+        </w:rPr>
+      </w:pPr>
+    </w:p>
+    <w:p>
+      <w:pPr>
+        <w:rPr>
+          <w:lang w:val="pt-BR"/>
+        </w:rPr>
+      </w:pPr>
+    </w:p>
+    <w:p>
+      <w:pPr>
+        <w:rPr>
+          <w:lang w:val="pt-BR"/>
+        </w:rPr>
+      </w:pPr>
+    </w:p>
+    <w:p>
+      <w:pPr>
+        <w:rPr>
+          <w:lang w:val="pt-BR"/>
+        </w:rPr>
+      </w:pPr>
+    </w:p>
+    <w:p>
+      <w:pPr>
+        <w:rPr>
+          <w:lang w:val="pt-BR"/>
+        </w:rPr>
+      </w:pPr>
+    </w:p>
+    <w:p>
+      <w:pPr>
+        <w:rPr>
+          <w:lang w:val="pt-BR"/>
+        </w:rPr>
+      </w:pPr>
+    </w:p>
+    <w:p>
+      <w:pPr>
+        <w:rPr>
+          <w:lang w:val="pt-BR"/>
+        </w:rPr>
+      </w:pPr>
+    </w:p>
+    <w:p>
+      <w:pPr>
+        <w:rPr>
+          <w:lang w:val="pt-BR"/>
+        </w:rPr>
+      </w:pPr>
+    </w:p>
+    <w:p>
+      <w:pPr>
+        <w:rPr>
+          <w:lang w:val="pt-BR"/>
+        </w:rPr>
+      </w:pPr>
+    </w:p>
+    <w:p>
+      <w:pPr>
+        <w:rPr>
+          <w:lang w:val="pt-BR"/>
+        </w:rPr>
+      </w:pPr>
+    </w:p>
+    <w:p>
+      <w:pPr>
+        <w:rPr>
+          <w:lang w:val="pt-BR"/>
+        </w:rPr>
+      </w:pPr>
+    </w:p>
+    <w:p>
+      <w:pPr>
+        <w:rPr>
+          <w:lang w:val="pt-BR"/>
+        </w:rPr>
+      </w:pPr>
+    </w:p>
+    <w:p>
+      <w:pPr>
+        <w:rPr>
+          <w:lang w:val="pt-BR"/>
+        </w:rPr>
+      </w:pPr>
+    </w:p>
+    <w:p>
+      <w:pPr>
+        <w:rPr>
+          <w:lang w:val="pt-BR"/>
+        </w:rPr>
+      </w:pPr>
+    </w:p>
+    <w:p>
+      <w:pPr>
+        <w:rPr>
+          <w:lang w:val="pt-BR"/>
+        </w:rPr>
+      </w:pPr>
+    </w:p>
+    <w:p>
+      <w:pPr>
+        <w:rPr>
+          <w:lang w:val="pt-BR"/>
+        </w:rPr>
+      </w:pPr>
+    </w:p>
+    <w:p>
+      <w:pPr>
+        <w:rPr>
+          <w:lang w:val="pt-BR"/>
+        </w:rPr>
+      </w:pPr>
+    </w:p>
+    <w:p>
+      <w:pPr>
+        <w:rPr>
+          <w:lang w:val="pt-BR"/>
+        </w:rPr>
+      </w:pPr>
+    </w:p>
+    <w:p>
+      <w:pPr>
+        <w:rPr>
+          <w:lang w:val="pt-BR"/>
+        </w:rPr>
+      </w:pPr>
+    </w:p>
+    <w:p>
+      <w:pPr>
+        <w:rPr>
+          <w:lang w:val="pt-BR"/>
+        </w:rPr>
+      </w:pPr>
+    </w:p>
+    <w:p>
+      <w:pPr>
+        <w:rPr>
+          <w:lang w:val="pt-BR"/>
+        </w:rPr>
+      </w:pPr>
+    </w:p>
+    <w:p>
+      <w:pPr>
+        <w:rPr>
+          <w:lang w:val="pt-BR"/>
+        </w:rPr>
+      </w:pPr>
+    </w:p>
+    <w:p>
+      <w:pPr>
+        <w:rPr>
+          <w:lang w:val="pt-BR"/>
+        </w:rPr>
+      </w:pPr>
+    </w:p>
+    <w:p>
+      <w:pPr>
+        <w:rPr>
+          <w:lang w:val="pt-BR"/>
+        </w:rPr>
+      </w:pPr>
+    </w:p>
+    <w:p>
+      <w:pPr>
+        <w:rPr>
+          <w:lang w:val="pt-BR"/>
+        </w:rPr>
+      </w:pPr>
+    </w:p>
+    <w:p>
+      <w:pPr>
+        <w:rPr>
+          <w:lang w:val="pt-BR"/>
+        </w:rPr>
+      </w:pPr>
+    </w:p>
+    <w:p>
+      <w:pPr>
+        <w:rPr>
+          <w:lang w:val="pt-BR"/>
+        </w:rPr>
+      </w:pPr>
+    </w:p>
+    <w:p>
+      <w:pPr>
+        <w:rPr>
+          <w:lang w:val="pt-BR"/>
+        </w:rPr>
+      </w:pPr>
+    </w:p>
+    <w:p>
+      <w:pPr>
+        <w:rPr>
+          <w:lang w:val="pt-BR"/>
+        </w:rPr>
+      </w:pPr>
+    </w:p>
+    <w:p>
+      <w:pPr>
+        <w:rPr>
+          <w:lang w:val="pt-BR"/>
+        </w:rPr>
+      </w:pPr>
+    </w:p>
+    <w:p>
+      <w:pPr>
+        <w:rPr>
+          <w:lang w:val="pt-BR"/>
+        </w:rPr>
+      </w:pPr>
+    </w:p>
+    <w:p>
+      <w:pPr>
+        <w:rPr>
+          <w:lang w:val="pt-BR"/>
+        </w:rPr>
+      </w:pPr>
+    </w:p>
+    <w:p>
+      <w:pPr>
+        <w:rPr>
+          <w:lang w:val="pt-BR"/>
+        </w:rPr>
+      </w:pPr>
+    </w:p>
+    <w:p>
+      <w:pPr>
+        <w:rPr>
+          <w:lang w:val="pt-BR"/>
+        </w:rPr>
+      </w:pPr>
+    </w:p>
+    <w:p>
+      <w:pPr>
+        <w:pStyle w:val="Ttulo1"/>
+        <w:numPr>
+          <w:ilvl w:val="0"/>
+          <w:numId w:val="9"/>
+        </w:numPr>
+        <w:ind w:left="284"/>
+        <w:rPr>
+          <w:rFonts w:ascii="Arial" w:hAnsi="Arial" w:cs="Arial"/>
+          <w:b/>
+          <w:bCs/>
+          <w:color w:val="000000" w:themeColor="text1"/>
+          <w:sz w:val="28"/>
+          <w:szCs w:val="28"/>
+          <w:lang w:val="pt-BR"/>
+        </w:rPr>
+      </w:pPr>
+      <w:r>
+        <w:rPr>
+          <w:rFonts w:ascii="Arial" w:hAnsi="Arial" w:cs="Arial"/>
+          <w:b/>
+          <w:bCs/>
+          <w:color w:val="000000" w:themeColor="text1"/>
+          <w:sz w:val="28"/>
+          <w:szCs w:val="28"/>
+          <w:lang w:val="pt-BR"/>
+        </w:rPr>
+        <w:lastRenderedPageBreak/>
+        <w:t>BENEFÍCIOS DO PRODUTO</w:t>
+      </w:r>
+    </w:p>
+    <w:p>
+      <w:pPr>
+        <w:rPr>
+          <w:lang w:val="pt-BR"/>
+        </w:rPr>
+      </w:pPr>
+    </w:p>
+    <w:p>
+      <w:pPr>
+        <w:rPr>
+          <w:lang w:val="pt-BR"/>
+        </w:rPr>
+      </w:pPr>
+    </w:p>
+    <w:p>
+      <w:pPr>
+        <w:rPr>
+          <w:lang w:val="pt-BR"/>
+        </w:rPr>
+      </w:pPr>
+    </w:p>
+    <w:p>
+      <w:pPr>
+        <w:rPr>
+          <w:lang w:val="pt-BR"/>
+        </w:rPr>
+      </w:pPr>
+    </w:p>
+    <w:p>
+      <w:pPr>
+        <w:rPr>
+          <w:lang w:val="pt-BR"/>
+        </w:rPr>
+      </w:pPr>
+    </w:p>
+    <w:p>
+      <w:pPr>
+        <w:rPr>
+          <w:lang w:val="pt-BR"/>
+        </w:rPr>
+      </w:pPr>
+    </w:p>
+    <w:p>
+      <w:pPr>
+        <w:rPr>
+          <w:lang w:val="pt-BR"/>
+        </w:rPr>
+      </w:pPr>
+    </w:p>
+    <w:p>
+      <w:pPr>
+        <w:rPr>
+          <w:lang w:val="pt-BR"/>
+        </w:rPr>
+      </w:pPr>
+    </w:p>
+    <w:p>
+      <w:pPr>
+        <w:rPr>
+          <w:lang w:val="pt-BR"/>
+        </w:rPr>
+      </w:pPr>
+    </w:p>
+    <w:p>
+      <w:pPr>
+        <w:rPr>
+          <w:lang w:val="pt-BR"/>
+        </w:rPr>
+      </w:pPr>
+    </w:p>
+    <w:p>
+      <w:pPr>
+        <w:rPr>
+          <w:lang w:val="pt-BR"/>
+        </w:rPr>
+      </w:pPr>
+    </w:p>
+    <w:p>
+      <w:pPr>
+        <w:rPr>
+          <w:lang w:val="pt-BR"/>
+        </w:rPr>
+      </w:pPr>
+    </w:p>
+    <w:p>
+      <w:pPr>
+        <w:rPr>
+          <w:lang w:val="pt-BR"/>
+        </w:rPr>
+      </w:pPr>
+    </w:p>
+    <w:p>
+      <w:pPr>
+        <w:rPr>
+          <w:lang w:val="pt-BR"/>
+        </w:rPr>
+      </w:pPr>
+    </w:p>
+    <w:p>
+      <w:pPr>
+        <w:rPr>
+          <w:lang w:val="pt-BR"/>
+        </w:rPr>
+      </w:pPr>
+    </w:p>
+    <w:p>
+      <w:pPr>
+        <w:rPr>
+          <w:lang w:val="pt-BR"/>
+        </w:rPr>
+      </w:pPr>
+    </w:p>
+    <w:p>
+      <w:pPr>
+        <w:rPr>
+          <w:lang w:val="pt-BR"/>
+        </w:rPr>
+      </w:pPr>
+    </w:p>
+    <w:p>
+      <w:pPr>
+        <w:rPr>
+          <w:lang w:val="pt-BR"/>
+        </w:rPr>
+      </w:pPr>
+    </w:p>
+    <w:p>
+      <w:pPr>
+        <w:rPr>
+          <w:lang w:val="pt-BR"/>
+        </w:rPr>
+      </w:pPr>
+    </w:p>
+    <w:p>
+      <w:pPr>
+        <w:rPr>
+          <w:lang w:val="pt-BR"/>
+        </w:rPr>
+      </w:pPr>
+    </w:p>
+    <w:p>
+      <w:pPr>
+        <w:rPr>
+          <w:lang w:val="pt-BR"/>
+        </w:rPr>
+      </w:pPr>
+    </w:p>
+    <w:p>
+      <w:pPr>
+        <w:rPr>
+          <w:lang w:val="pt-BR"/>
+        </w:rPr>
+      </w:pPr>
+    </w:p>
+    <w:p>
+      <w:pPr>
+        <w:rPr>
+          <w:lang w:val="pt-BR"/>
+        </w:rPr>
+      </w:pPr>
+    </w:p>
+    <w:p>
+      <w:pPr>
+        <w:rPr>
+          <w:lang w:val="pt-BR"/>
+        </w:rPr>
+      </w:pPr>
+    </w:p>
+    <w:p>
+      <w:pPr>
+        <w:rPr>
+          <w:lang w:val="pt-BR"/>
+        </w:rPr>
+      </w:pPr>
+    </w:p>
+    <w:p>
+      <w:pPr>
+        <w:rPr>
+          <w:lang w:val="pt-BR"/>
+        </w:rPr>
+      </w:pPr>
+    </w:p>
+    <w:p>
+      <w:pPr>
+        <w:rPr>
+          <w:lang w:val="pt-BR"/>
+        </w:rPr>
+      </w:pPr>
+    </w:p>
+    <w:p>
+      <w:pPr>
+        <w:rPr>
+          <w:lang w:val="pt-BR"/>
+        </w:rPr>
+      </w:pPr>
+    </w:p>
+    <w:p>
+      <w:pPr>
+        <w:rPr>
+          <w:lang w:val="pt-BR"/>
+        </w:rPr>
+      </w:pPr>
+    </w:p>
+    <w:p>
+      <w:pPr>
+        <w:rPr>
+          <w:lang w:val="pt-BR"/>
+        </w:rPr>
+      </w:pPr>
+    </w:p>
+    <w:p>
+      <w:pPr>
+        <w:rPr>
+          <w:lang w:val="pt-BR"/>
+        </w:rPr>
+      </w:pPr>
+    </w:p>
+    <w:p>
+      <w:pPr>
+        <w:rPr>
+          <w:lang w:val="pt-BR"/>
+        </w:rPr>
+      </w:pPr>
+    </w:p>
+    <w:p>
+      <w:pPr>
+        <w:rPr>
+          <w:lang w:val="pt-BR"/>
+        </w:rPr>
+      </w:pPr>
+    </w:p>
+    <w:p>
+      <w:pPr>
+        <w:rPr>
+          <w:lang w:val="pt-BR"/>
+        </w:rPr>
+      </w:pPr>
+    </w:p>
+    <w:p>
+      <w:pPr>
+        <w:rPr>
+          <w:lang w:val="pt-BR"/>
+        </w:rPr>
+      </w:pPr>
+    </w:p>
+    <w:p>
+      <w:pPr>
+        <w:rPr>
+          <w:lang w:val="pt-BR"/>
+        </w:rPr>
+      </w:pPr>
+    </w:p>
+    <w:p>
+      <w:pPr>
+        <w:rPr>
+          <w:lang w:val="pt-BR"/>
+        </w:rPr>
+      </w:pPr>
+    </w:p>
+    <w:p>
+      <w:pPr>
+        <w:rPr>
+          <w:lang w:val="pt-BR"/>
+        </w:rPr>
+      </w:pPr>
+    </w:p>
+    <w:p>
+      <w:pPr>
+        <w:rPr>
+          <w:lang w:val="pt-BR"/>
+        </w:rPr>
+      </w:pPr>
+    </w:p>
+    <w:p>
+      <w:pPr>
+        <w:rPr>
+          <w:lang w:val="pt-BR"/>
+        </w:rPr>
+      </w:pPr>
+    </w:p>
+    <w:p>
+      <w:pPr>
+        <w:rPr>
+          <w:lang w:val="pt-BR"/>
+        </w:rPr>
+      </w:pPr>
+    </w:p>
+    <w:p>
+      <w:pPr>
+        <w:rPr>
+          <w:lang w:val="pt-BR"/>
+        </w:rPr>
+      </w:pPr>
+    </w:p>
+    <w:p>
+      <w:pPr>
+        <w:rPr>
+          <w:lang w:val="pt-BR"/>
+        </w:rPr>
+      </w:pPr>
+    </w:p>
+    <w:p>
+      <w:pPr>
+        <w:rPr>
+          <w:lang w:val="pt-BR"/>
+        </w:rPr>
+      </w:pPr>
+    </w:p>
+    <w:p>
+      <w:pPr>
+        <w:rPr>
+          <w:lang w:val="pt-BR"/>
+        </w:rPr>
+      </w:pPr>
+    </w:p>
+    <w:p>
+      <w:pPr>
+        <w:rPr>
+          <w:lang w:val="pt-BR"/>
+        </w:rPr>
+      </w:pPr>
+    </w:p>
+    <w:p>
+      <w:pPr>
+        <w:rPr>
+          <w:lang w:val="pt-BR"/>
+        </w:rPr>
+      </w:pPr>
+    </w:p>
+    <w:p>
+      <w:pPr>
+        <w:rPr>
+          <w:lang w:val="pt-BR"/>
+        </w:rPr>
+      </w:pPr>
+    </w:p>
+    <w:p>
+      <w:pPr>
+        <w:rPr>
+          <w:lang w:val="pt-BR"/>
+        </w:rPr>
+      </w:pPr>
+    </w:p>
+    <w:p>
+      <w:pPr>
+        <w:pStyle w:val="Ttulo1"/>
+        <w:numPr>
+          <w:ilvl w:val="0"/>
+          <w:numId w:val="9"/>
+        </w:numPr>
+        <w:ind w:left="284"/>
+        <w:rPr>
+          <w:rFonts w:ascii="Arial" w:hAnsi="Arial" w:cs="Arial"/>
+          <w:b/>
+          <w:bCs/>
+          <w:color w:val="000000" w:themeColor="text1"/>
+          <w:sz w:val="28"/>
+          <w:szCs w:val="28"/>
+          <w:lang w:val="pt-BR"/>
+        </w:rPr>
+      </w:pPr>
+      <w:r>
+        <w:rPr>
+          <w:rFonts w:ascii="Arial" w:hAnsi="Arial" w:cs="Arial"/>
+          <w:b/>
+          <w:bCs/>
+          <w:color w:val="000000" w:themeColor="text1"/>
+          <w:sz w:val="28"/>
+          <w:szCs w:val="28"/>
+          <w:lang w:val="pt-BR"/>
+        </w:rPr>
+        <w:lastRenderedPageBreak/>
+        <w:t>VISÃO GERAL DESTE DOCUMENTO</w:t>
+      </w:r>
+    </w:p>
+    <w:p>
+      <w:pPr>
+        <w:rPr>
+          <w:lang w:val="pt-BR"/>
+        </w:rPr>
+      </w:pPr>
+    </w:p>
+    <w:p>
+      <w:pPr>
+        <w:rPr>
+          <w:lang w:val="pt-BR"/>
+        </w:rPr>
+      </w:pPr>
+    </w:p>
+    <w:p>
+      <w:pPr>
+        <w:rPr>
+          <w:lang w:val="pt-BR"/>
+        </w:rPr>
+      </w:pPr>
+    </w:p>
+    <w:p>
+      <w:pPr>
+        <w:rPr>
+          <w:lang w:val="pt-BR"/>
+        </w:rPr>
+      </w:pPr>
+    </w:p>
+    <w:p>
+      <w:pPr>
+        <w:rPr>
+          <w:lang w:val="pt-BR"/>
+        </w:rPr>
+      </w:pPr>
+    </w:p>
+    <w:p>
+      <w:pPr>
+        <w:rPr>
+          <w:lang w:val="pt-BR"/>
+        </w:rPr>
+      </w:pPr>
+    </w:p>
+    <w:p>
+      <w:pPr>
+        <w:rPr>
+          <w:lang w:val="pt-BR"/>
+        </w:rPr>
+      </w:pPr>
+    </w:p>
+    <w:p>
+      <w:pPr>
+        <w:rPr>
+          <w:lang w:val="pt-BR"/>
+        </w:rPr>
+      </w:pPr>
+    </w:p>
+    <w:p>
+      <w:pPr>
+        <w:rPr>
+          <w:lang w:val="pt-BR"/>
+        </w:rPr>
+      </w:pPr>
+    </w:p>
+    <w:p>
+      <w:pPr>
+        <w:rPr>
+          <w:lang w:val="pt-BR"/>
+        </w:rPr>
+      </w:pPr>
+    </w:p>
+    <w:p>
+      <w:pPr>
+        <w:rPr>
+          <w:lang w:val="pt-BR"/>
+        </w:rPr>
+      </w:pPr>
+    </w:p>
+    <w:p>
+      <w:pPr>
+        <w:rPr>
+          <w:lang w:val="pt-BR"/>
+        </w:rPr>
+      </w:pPr>
+    </w:p>
+    <w:p>
+      <w:pPr>
+        <w:rPr>
+          <w:lang w:val="pt-BR"/>
+        </w:rPr>
+      </w:pPr>
+    </w:p>
+    <w:p>
+      <w:pPr>
+        <w:rPr>
+          <w:lang w:val="pt-BR"/>
+        </w:rPr>
+      </w:pPr>
+    </w:p>
+    <w:p>
+      <w:pPr>
+        <w:rPr>
+          <w:lang w:val="pt-BR"/>
+        </w:rPr>
+      </w:pPr>
+    </w:p>
+    <w:p>
+      <w:pPr>
+        <w:rPr>
+          <w:lang w:val="pt-BR"/>
+        </w:rPr>
+      </w:pPr>
+    </w:p>
+    <w:p>
+      <w:pPr>
+        <w:rPr>
+          <w:lang w:val="pt-BR"/>
+        </w:rPr>
+      </w:pPr>
+    </w:p>
+    <w:p>
+      <w:pPr>
+        <w:rPr>
+          <w:lang w:val="pt-BR"/>
+        </w:rPr>
+      </w:pPr>
+    </w:p>
+    <w:p>
+      <w:pPr>
+        <w:rPr>
+          <w:lang w:val="pt-BR"/>
+        </w:rPr>
+      </w:pPr>
+    </w:p>
+    <w:p>
+      <w:pPr>
+        <w:rPr>
+          <w:lang w:val="pt-BR"/>
+        </w:rPr>
+      </w:pPr>
+    </w:p>
+    <w:p>
+      <w:pPr>
+        <w:rPr>
+          <w:lang w:val="pt-BR"/>
+        </w:rPr>
+      </w:pPr>
+    </w:p>
+    <w:p>
+      <w:pPr>
+        <w:rPr>
+          <w:lang w:val="pt-BR"/>
+        </w:rPr>
+      </w:pPr>
+    </w:p>
+    <w:p>
+      <w:pPr>
+        <w:rPr>
+          <w:lang w:val="pt-BR"/>
+        </w:rPr>
+      </w:pPr>
+    </w:p>
+    <w:p>
+      <w:pPr>
+        <w:rPr>
+          <w:lang w:val="pt-BR"/>
+        </w:rPr>
+      </w:pPr>
+    </w:p>
+    <w:p>
+      <w:pPr>
+        <w:rPr>
+          <w:lang w:val="pt-BR"/>
+        </w:rPr>
+      </w:pPr>
+    </w:p>
+    <w:p>
+      <w:pPr>
+        <w:rPr>
+          <w:lang w:val="pt-BR"/>
+        </w:rPr>
+      </w:pPr>
+    </w:p>
+    <w:p>
+      <w:pPr>
+        <w:rPr>
+          <w:lang w:val="pt-BR"/>
+        </w:rPr>
+      </w:pPr>
+    </w:p>
+    <w:p>
+      <w:pPr>
+        <w:rPr>
+          <w:lang w:val="pt-BR"/>
+        </w:rPr>
+      </w:pPr>
+    </w:p>
+    <w:p>
+      <w:pPr>
+        <w:rPr>
+          <w:lang w:val="pt-BR"/>
+        </w:rPr>
+      </w:pPr>
+    </w:p>
+    <w:p>
+      <w:pPr>
+        <w:rPr>
+          <w:lang w:val="pt-BR"/>
+        </w:rPr>
+      </w:pPr>
+    </w:p>
+    <w:p>
+      <w:pPr>
+        <w:rPr>
+          <w:lang w:val="pt-BR"/>
+        </w:rPr>
+      </w:pPr>
+    </w:p>
+    <w:p>
+      <w:pPr>
+        <w:rPr>
+          <w:lang w:val="pt-BR"/>
+        </w:rPr>
+      </w:pPr>
+    </w:p>
+    <w:p>
+      <w:pPr>
+        <w:rPr>
+          <w:lang w:val="pt-BR"/>
+        </w:rPr>
+      </w:pPr>
+    </w:p>
+    <w:p>
+      <w:pPr>
+        <w:rPr>
+          <w:lang w:val="pt-BR"/>
+        </w:rPr>
+      </w:pPr>
+    </w:p>
+    <w:p>
+      <w:pPr>
+        <w:rPr>
+          <w:lang w:val="pt-BR"/>
+        </w:rPr>
+      </w:pPr>
+    </w:p>
+    <w:p>
+      <w:pPr>
+        <w:rPr>
+          <w:lang w:val="pt-BR"/>
+        </w:rPr>
+      </w:pPr>
+    </w:p>
+    <w:p>
+      <w:pPr>
+        <w:rPr>
+          <w:lang w:val="pt-BR"/>
+        </w:rPr>
+      </w:pPr>
+    </w:p>
+    <w:p>
+      <w:pPr>
+        <w:rPr>
+          <w:lang w:val="pt-BR"/>
+        </w:rPr>
+      </w:pPr>
+    </w:p>
+    <w:p>
+      <w:pPr>
+        <w:rPr>
+          <w:lang w:val="pt-BR"/>
+        </w:rPr>
+      </w:pPr>
+    </w:p>
+    <w:p>
+      <w:pPr>
+        <w:rPr>
+          <w:lang w:val="pt-BR"/>
+        </w:rPr>
+      </w:pPr>
+    </w:p>
+    <w:p>
+      <w:pPr>
+        <w:rPr>
+          <w:lang w:val="pt-BR"/>
+        </w:rPr>
+      </w:pPr>
+    </w:p>
+    <w:p>
+      <w:pPr>
+        <w:rPr>
+          <w:lang w:val="pt-BR"/>
+        </w:rPr>
+      </w:pPr>
+    </w:p>
+    <w:p>
+      <w:pPr>
+        <w:rPr>
+          <w:lang w:val="pt-BR"/>
+        </w:rPr>
+      </w:pPr>
+    </w:p>
+    <w:p>
+      <w:pPr>
+        <w:rPr>
+          <w:lang w:val="pt-BR"/>
+        </w:rPr>
+      </w:pPr>
+    </w:p>
+    <w:p>
+      <w:pPr>
+        <w:rPr>
+          <w:lang w:val="pt-BR"/>
+        </w:rPr>
+      </w:pPr>
+    </w:p>
+    <w:p>
+      <w:pPr>
+        <w:rPr>
+          <w:lang w:val="pt-BR"/>
+        </w:rPr>
+      </w:pPr>
+    </w:p>
+    <w:p>
+      <w:pPr>
+        <w:rPr>
+          <w:lang w:val="pt-BR"/>
+        </w:rPr>
+      </w:pPr>
+    </w:p>
+    <w:p>
+      <w:pPr>
+        <w:rPr>
+          <w:lang w:val="pt-BR"/>
+        </w:rPr>
+      </w:pPr>
+    </w:p>
+    <w:p>
+      <w:pPr>
+        <w:rPr>
+          <w:lang w:val="pt-BR"/>
+        </w:rPr>
+      </w:pPr>
+    </w:p>
+    <w:p>
+      <w:pPr>
+        <w:pStyle w:val="Ttulo1"/>
+        <w:numPr>
+          <w:ilvl w:val="0"/>
+          <w:numId w:val="9"/>
+        </w:numPr>
+        <w:ind w:left="284"/>
+        <w:rPr>
+          <w:rFonts w:ascii="Arial" w:hAnsi="Arial" w:cs="Arial"/>
+          <w:b/>
+          <w:bCs/>
+          <w:color w:val="000000" w:themeColor="text1"/>
+          <w:sz w:val="28"/>
+          <w:szCs w:val="28"/>
+          <w:lang w:val="pt-BR"/>
+        </w:rPr>
+      </w:pPr>
+      <w:r>
+        <w:rPr>
+          <w:rFonts w:ascii="Arial" w:hAnsi="Arial" w:cs="Arial"/>
+          <w:b/>
+          <w:bCs/>
+          <w:color w:val="000000" w:themeColor="text1"/>
+          <w:sz w:val="28"/>
+          <w:szCs w:val="28"/>
+          <w:lang w:val="pt-BR"/>
+        </w:rPr>
+        <w:lastRenderedPageBreak/>
+        <w:t>REQUISITOS ESPECÍFICOS-FUNCIONAIS</w:t>
+      </w:r>
+    </w:p>
+    <w:p>
+      <w:pPr>
+        <w:rPr>
+          <w:lang w:val="pt-BR"/>
+        </w:rPr>
+      </w:pPr>
+    </w:p>
+    <w:p>
+      <w:pPr>
+        <w:rPr>
+          <w:lang w:val="pt-BR"/>
+        </w:rPr>
+      </w:pPr>
+    </w:p>
+    <w:p>
+      <w:pPr>
+        <w:rPr>
+          <w:lang w:val="pt-BR"/>
+        </w:rPr>
+      </w:pPr>
+    </w:p>
+    <w:p>
+      <w:pPr>
+        <w:rPr>
+          <w:lang w:val="pt-BR"/>
+        </w:rPr>
+      </w:pPr>
+    </w:p>
+    <w:p>
+      <w:pPr>
+        <w:rPr>
+          <w:lang w:val="pt-BR"/>
+        </w:rPr>
+      </w:pPr>
+    </w:p>
+    <w:p>
+      <w:pPr>
+        <w:rPr>
+          <w:lang w:val="pt-BR"/>
+        </w:rPr>
+      </w:pPr>
+    </w:p>
+    <w:p>
+      <w:pPr>
+        <w:rPr>
+          <w:lang w:val="pt-BR"/>
+        </w:rPr>
+      </w:pPr>
+    </w:p>
+    <w:p>
+      <w:pPr>
+        <w:rPr>
+          <w:lang w:val="pt-BR"/>
+        </w:rPr>
+      </w:pPr>
+    </w:p>
+    <w:p>
+      <w:pPr>
+        <w:rPr>
+          <w:lang w:val="pt-BR"/>
+        </w:rPr>
+      </w:pPr>
+    </w:p>
+    <w:p>
+      <w:pPr>
+        <w:rPr>
+          <w:lang w:val="pt-BR"/>
+        </w:rPr>
+      </w:pPr>
+    </w:p>
+    <w:p>
+      <w:pPr>
+        <w:rPr>
+          <w:lang w:val="pt-BR"/>
+        </w:rPr>
+      </w:pPr>
+    </w:p>
+    <w:p>
+      <w:pPr>
+        <w:rPr>
+          <w:lang w:val="pt-BR"/>
+        </w:rPr>
+      </w:pPr>
+    </w:p>
+    <w:p>
+      <w:pPr>
+        <w:rPr>
+          <w:lang w:val="pt-BR"/>
+        </w:rPr>
+      </w:pPr>
+    </w:p>
+    <w:p>
+      <w:pPr>
+        <w:rPr>
+          <w:lang w:val="pt-BR"/>
+        </w:rPr>
+      </w:pPr>
+    </w:p>
+    <w:p>
+      <w:pPr>
+        <w:rPr>
+          <w:lang w:val="pt-BR"/>
+        </w:rPr>
+      </w:pPr>
+    </w:p>
+    <w:p>
+      <w:pPr>
+        <w:rPr>
+          <w:lang w:val="pt-BR"/>
+        </w:rPr>
+      </w:pPr>
+    </w:p>
+    <w:p>
+      <w:pPr>
+        <w:rPr>
+          <w:lang w:val="pt-BR"/>
+        </w:rPr>
+      </w:pPr>
+    </w:p>
+    <w:p>
+      <w:pPr>
+        <w:rPr>
+          <w:lang w:val="pt-BR"/>
+        </w:rPr>
+      </w:pPr>
+    </w:p>
+    <w:p>
+      <w:pPr>
+        <w:rPr>
+          <w:lang w:val="pt-BR"/>
+        </w:rPr>
+      </w:pPr>
+    </w:p>
+    <w:p>
+      <w:pPr>
+        <w:rPr>
+          <w:lang w:val="pt-BR"/>
+        </w:rPr>
+      </w:pPr>
+    </w:p>
+    <w:p>
+      <w:pPr>
+        <w:rPr>
+          <w:lang w:val="pt-BR"/>
+        </w:rPr>
+      </w:pPr>
+    </w:p>
+    <w:p>
+      <w:pPr>
+        <w:rPr>
+          <w:lang w:val="pt-BR"/>
+        </w:rPr>
+      </w:pPr>
+    </w:p>
+    <w:p>
+      <w:pPr>
+        <w:rPr>
+          <w:lang w:val="pt-BR"/>
+        </w:rPr>
+      </w:pPr>
+    </w:p>
+    <w:p>
+      <w:pPr>
+        <w:rPr>
+          <w:lang w:val="pt-BR"/>
+        </w:rPr>
+      </w:pPr>
+    </w:p>
+    <w:p>
+      <w:pPr>
+        <w:rPr>
+          <w:lang w:val="pt-BR"/>
+        </w:rPr>
+      </w:pPr>
+    </w:p>
+    <w:p>
+      <w:pPr>
+        <w:rPr>
+          <w:lang w:val="pt-BR"/>
+        </w:rPr>
+      </w:pPr>
+    </w:p>
+    <w:p>
+      <w:pPr>
+        <w:rPr>
+          <w:lang w:val="pt-BR"/>
+        </w:rPr>
+      </w:pPr>
+    </w:p>
+    <w:p>
+      <w:pPr>
+        <w:rPr>
+          <w:lang w:val="pt-BR"/>
+        </w:rPr>
+      </w:pPr>
+    </w:p>
+    <w:p>
+      <w:pPr>
+        <w:rPr>
+          <w:lang w:val="pt-BR"/>
+        </w:rPr>
+      </w:pPr>
+    </w:p>
+    <w:p>
+      <w:pPr>
+        <w:rPr>
+          <w:lang w:val="pt-BR"/>
+        </w:rPr>
+      </w:pPr>
+    </w:p>
+    <w:p>
+      <w:pPr>
+        <w:rPr>
+          <w:lang w:val="pt-BR"/>
+        </w:rPr>
+      </w:pPr>
+    </w:p>
+    <w:p>
+      <w:pPr>
+        <w:rPr>
+          <w:lang w:val="pt-BR"/>
+        </w:rPr>
+      </w:pPr>
+    </w:p>
+    <w:p>
+      <w:pPr>
+        <w:rPr>
+          <w:lang w:val="pt-BR"/>
+        </w:rPr>
+      </w:pPr>
+    </w:p>
+    <w:p>
+      <w:pPr>
+        <w:rPr>
+          <w:lang w:val="pt-BR"/>
+        </w:rPr>
+      </w:pPr>
+    </w:p>
+    <w:p>
+      <w:pPr>
+        <w:rPr>
+          <w:lang w:val="pt-BR"/>
+        </w:rPr>
+      </w:pPr>
+    </w:p>
+    <w:p>
+      <w:pPr>
+        <w:rPr>
+          <w:lang w:val="pt-BR"/>
+        </w:rPr>
+      </w:pPr>
+    </w:p>
+    <w:p>
+      <w:pPr>
+        <w:rPr>
+          <w:lang w:val="pt-BR"/>
+        </w:rPr>
+      </w:pPr>
+    </w:p>
+    <w:p>
+      <w:pPr>
+        <w:rPr>
+          <w:lang w:val="pt-BR"/>
+        </w:rPr>
+      </w:pPr>
+    </w:p>
+    <w:p>
+      <w:pPr>
+        <w:rPr>
+          <w:lang w:val="pt-BR"/>
+        </w:rPr>
+      </w:pPr>
+    </w:p>
+    <w:p>
+      <w:pPr>
+        <w:rPr>
+          <w:lang w:val="pt-BR"/>
+        </w:rPr>
+      </w:pPr>
+    </w:p>
+    <w:p>
+      <w:pPr>
+        <w:rPr>
+          <w:lang w:val="pt-BR"/>
+        </w:rPr>
+      </w:pPr>
+    </w:p>
+    <w:p>
+      <w:pPr>
+        <w:rPr>
+          <w:lang w:val="pt-BR"/>
+        </w:rPr>
+      </w:pPr>
+    </w:p>
+    <w:p>
+      <w:pPr>
+        <w:rPr>
+          <w:lang w:val="pt-BR"/>
+        </w:rPr>
+      </w:pPr>
+    </w:p>
+    <w:p>
+      <w:pPr>
+        <w:rPr>
+          <w:lang w:val="pt-BR"/>
+        </w:rPr>
+      </w:pPr>
+    </w:p>
+    <w:p>
+      <w:pPr>
+        <w:rPr>
+          <w:lang w:val="pt-BR"/>
+        </w:rPr>
+      </w:pPr>
+    </w:p>
+    <w:p>
+      <w:pPr>
+        <w:rPr>
+          <w:lang w:val="pt-BR"/>
+        </w:rPr>
+      </w:pPr>
+    </w:p>
+    <w:p>
+      <w:pPr>
+        <w:rPr>
+          <w:lang w:val="pt-BR"/>
+        </w:rPr>
+      </w:pPr>
+    </w:p>
+    <w:p>
+      <w:pPr>
+        <w:rPr>
+          <w:lang w:val="pt-BR"/>
+        </w:rPr>
+      </w:pPr>
+    </w:p>
+    <w:p>
+      <w:pPr>
+        <w:rPr>
+          <w:lang w:val="pt-BR"/>
+        </w:rPr>
+      </w:pPr>
+    </w:p>
+    <w:p>
+      <w:pPr>
+        <w:pStyle w:val="Ttulo1"/>
+        <w:numPr>
+          <w:ilvl w:val="0"/>
+          <w:numId w:val="0"/>
+        </w:numPr>
+        <w:ind w:left="-284" w:firstLine="290"/>
+        <w:rPr>
+          <w:rFonts w:ascii="Arial" w:hAnsi="Arial" w:cs="Arial"/>
+          <w:b/>
+          <w:bCs/>
+          <w:color w:val="000000" w:themeColor="text1"/>
+          <w:sz w:val="28"/>
+          <w:szCs w:val="28"/>
+          <w:lang w:val="pt-BR"/>
+        </w:rPr>
+      </w:pPr>
+      <w:r>
+        <w:rPr>
+          <w:rFonts w:ascii="Arial" w:hAnsi="Arial" w:cs="Arial"/>
+          <w:b/>
+          <w:bCs/>
+          <w:color w:val="000000" w:themeColor="text1"/>
+          <w:sz w:val="28"/>
+          <w:szCs w:val="28"/>
+          <w:lang w:val="pt-BR"/>
+        </w:rPr>
+        <w:lastRenderedPageBreak/>
+        <w:t>8.1-DESCRIÇÃO DOS REQUISITOS FUNCIONAIS E NÃO FUNCIONAIS</w:t>
+      </w:r>
+    </w:p>
+    <w:p>
+      <w:pPr>
+        <w:rPr>
+          <w:lang w:val="pt-BR"/>
+        </w:rPr>
+      </w:pPr>
+    </w:p>
+    <w:p>
+      <w:pPr>
+        <w:rPr>
+          <w:lang w:val="pt-BR"/>
+        </w:rPr>
+      </w:pPr>
+    </w:p>
+    <w:p>
+      <w:pPr>
+        <w:rPr>
+          <w:lang w:val="pt-BR"/>
+        </w:rPr>
+      </w:pPr>
+    </w:p>
+    <w:p>
+      <w:pPr>
+        <w:rPr>
+          <w:lang w:val="pt-BR"/>
+        </w:rPr>
+      </w:pPr>
+    </w:p>
+    <w:p>
+      <w:pPr>
+        <w:rPr>
+          <w:lang w:val="pt-BR"/>
+        </w:rPr>
+      </w:pPr>
+    </w:p>
+    <w:p>
+      <w:pPr>
+        <w:rPr>
+          <w:lang w:val="pt-BR"/>
+        </w:rPr>
+      </w:pPr>
+    </w:p>
+    <w:p>
+      <w:pPr>
+        <w:rPr>
+          <w:lang w:val="pt-BR"/>
+        </w:rPr>
+      </w:pPr>
+    </w:p>
+    <w:p>
+      <w:pPr>
+        <w:rPr>
+          <w:lang w:val="pt-BR"/>
+        </w:rPr>
+      </w:pPr>
+    </w:p>
+    <w:p>
+      <w:pPr>
+        <w:rPr>
+          <w:lang w:val="pt-BR"/>
+        </w:rPr>
+      </w:pPr>
+    </w:p>
+    <w:p>
+      <w:pPr>
+        <w:rPr>
+          <w:lang w:val="pt-BR"/>
+        </w:rPr>
+      </w:pPr>
+    </w:p>
+    <w:p>
+      <w:pPr>
+        <w:rPr>
+          <w:lang w:val="pt-BR"/>
+        </w:rPr>
+      </w:pPr>
+    </w:p>
+    <w:p>
+      <w:pPr>
+        <w:rPr>
+          <w:lang w:val="pt-BR"/>
+        </w:rPr>
+      </w:pPr>
+    </w:p>
+    <w:p>
+      <w:pPr>
+        <w:rPr>
+          <w:lang w:val="pt-BR"/>
+        </w:rPr>
+      </w:pPr>
+    </w:p>
+    <w:p>
+      <w:pPr>
+        <w:rPr>
+          <w:lang w:val="pt-BR"/>
+        </w:rPr>
+      </w:pPr>
+    </w:p>
+    <w:p>
+      <w:pPr>
+        <w:rPr>
+          <w:lang w:val="pt-BR"/>
+        </w:rPr>
+      </w:pPr>
+    </w:p>
+    <w:p>
+      <w:pPr>
+        <w:rPr>
+          <w:lang w:val="pt-BR"/>
+        </w:rPr>
+      </w:pPr>
+    </w:p>
+    <w:p>
+      <w:pPr>
+        <w:rPr>
+          <w:lang w:val="pt-BR"/>
+        </w:rPr>
+      </w:pPr>
+    </w:p>
+    <w:p>
+      <w:pPr>
+        <w:rPr>
+          <w:lang w:val="pt-BR"/>
+        </w:rPr>
+      </w:pPr>
+    </w:p>
+    <w:p>
+      <w:pPr>
+        <w:rPr>
+          <w:lang w:val="pt-BR"/>
+        </w:rPr>
+      </w:pPr>
+    </w:p>
+    <w:p>
+      <w:pPr>
+        <w:rPr>
+          <w:lang w:val="pt-BR"/>
+        </w:rPr>
+      </w:pPr>
+    </w:p>
+    <w:p>
+      <w:pPr>
+        <w:rPr>
+          <w:lang w:val="pt-BR"/>
+        </w:rPr>
+      </w:pPr>
+    </w:p>
+    <w:p>
+      <w:pPr>
+        <w:rPr>
+          <w:lang w:val="pt-BR"/>
+        </w:rPr>
+      </w:pPr>
+    </w:p>
+    <w:p>
+      <w:pPr>
+        <w:rPr>
+          <w:lang w:val="pt-BR"/>
+        </w:rPr>
+      </w:pPr>
+    </w:p>
+    <w:p>
+      <w:pPr>
+        <w:rPr>
+          <w:lang w:val="pt-BR"/>
+        </w:rPr>
+      </w:pPr>
+    </w:p>
+    <w:p>
+      <w:pPr>
+        <w:rPr>
+          <w:lang w:val="pt-BR"/>
+        </w:rPr>
+      </w:pPr>
+    </w:p>
+    <w:p>
+      <w:pPr>
+        <w:rPr>
+          <w:lang w:val="pt-BR"/>
+        </w:rPr>
+      </w:pPr>
+    </w:p>
+    <w:p>
+      <w:pPr>
+        <w:rPr>
+          <w:lang w:val="pt-BR"/>
+        </w:rPr>
+      </w:pPr>
+    </w:p>
+    <w:p>
+      <w:pPr>
+        <w:rPr>
+          <w:lang w:val="pt-BR"/>
+        </w:rPr>
+      </w:pPr>
+    </w:p>
+    <w:p>
+      <w:pPr>
+        <w:rPr>
+          <w:lang w:val="pt-BR"/>
+        </w:rPr>
+      </w:pPr>
+    </w:p>
+    <w:p>
+      <w:pPr>
+        <w:rPr>
+          <w:lang w:val="pt-BR"/>
+        </w:rPr>
+      </w:pPr>
+    </w:p>
+    <w:p>
+      <w:pPr>
+        <w:rPr>
+          <w:lang w:val="pt-BR"/>
+        </w:rPr>
+      </w:pPr>
+    </w:p>
+    <w:p>
+      <w:pPr>
+        <w:rPr>
+          <w:lang w:val="pt-BR"/>
+        </w:rPr>
+      </w:pPr>
+    </w:p>
+    <w:p>
+      <w:pPr>
+        <w:rPr>
+          <w:lang w:val="pt-BR"/>
+        </w:rPr>
+      </w:pPr>
+    </w:p>
+    <w:p>
+      <w:pPr>
+        <w:rPr>
+          <w:lang w:val="pt-BR"/>
+        </w:rPr>
+      </w:pPr>
+    </w:p>
+    <w:p>
+      <w:pPr>
+        <w:rPr>
+          <w:lang w:val="pt-BR"/>
+        </w:rPr>
+      </w:pPr>
+    </w:p>
+    <w:p>
+      <w:pPr>
+        <w:rPr>
+          <w:lang w:val="pt-BR"/>
+        </w:rPr>
+      </w:pPr>
+    </w:p>
+    <w:p>
+      <w:pPr>
+        <w:rPr>
+          <w:lang w:val="pt-BR"/>
+        </w:rPr>
+      </w:pPr>
+    </w:p>
+    <w:p>
+      <w:pPr>
+        <w:rPr>
+          <w:lang w:val="pt-BR"/>
+        </w:rPr>
+      </w:pPr>
+    </w:p>
+    <w:p>
+      <w:pPr>
+        <w:rPr>
+          <w:lang w:val="pt-BR"/>
+        </w:rPr>
+      </w:pPr>
+    </w:p>
+    <w:p>
+      <w:pPr>
+        <w:rPr>
+          <w:lang w:val="pt-BR"/>
+        </w:rPr>
+      </w:pPr>
+    </w:p>
+    <w:p>
+      <w:pPr>
+        <w:rPr>
+          <w:lang w:val="pt-BR"/>
+        </w:rPr>
+      </w:pPr>
+    </w:p>
+    <w:p>
+      <w:pPr>
+        <w:rPr>
+          <w:lang w:val="pt-BR"/>
+        </w:rPr>
+      </w:pPr>
+    </w:p>
+    <w:p>
+      <w:pPr>
+        <w:rPr>
+          <w:lang w:val="pt-BR"/>
+        </w:rPr>
+      </w:pPr>
+    </w:p>
+    <w:p>
+      <w:pPr>
+        <w:rPr>
+          <w:lang w:val="pt-BR"/>
+        </w:rPr>
+      </w:pPr>
+    </w:p>
+    <w:p>
+      <w:pPr>
+        <w:rPr>
+          <w:lang w:val="pt-BR"/>
+        </w:rPr>
+      </w:pPr>
+    </w:p>
+    <w:p>
+      <w:pPr>
+        <w:rPr>
+          <w:lang w:val="pt-BR"/>
+        </w:rPr>
+      </w:pPr>
+    </w:p>
+    <w:p>
+      <w:pPr>
+        <w:rPr>
+          <w:lang w:val="pt-BR"/>
+        </w:rPr>
+      </w:pPr>
+    </w:p>
+    <w:p>
+      <w:pPr>
+        <w:rPr>
+          <w:lang w:val="pt-BR"/>
+        </w:rPr>
+      </w:pPr>
+    </w:p>
+    <w:p>
+      <w:pPr>
+        <w:rPr>
+          <w:lang w:val="pt-BR"/>
+        </w:rPr>
+      </w:pPr>
+    </w:p>
+    <w:p>
+      <w:pPr>
+        <w:pStyle w:val="Ttulo1"/>
+        <w:numPr>
+          <w:ilvl w:val="0"/>
+          <w:numId w:val="0"/>
+        </w:numPr>
+        <w:ind w:left="142"/>
+        <w:rPr>
+          <w:rFonts w:ascii="Arial" w:hAnsi="Arial" w:cs="Arial"/>
+          <w:b/>
+          <w:bCs/>
+          <w:color w:val="000000" w:themeColor="text1"/>
+          <w:sz w:val="28"/>
+          <w:szCs w:val="28"/>
+          <w:lang w:val="pt-BR"/>
+        </w:rPr>
+      </w:pPr>
+      <w:r>
+        <w:rPr>
+          <w:rFonts w:ascii="Arial" w:hAnsi="Arial" w:cs="Arial"/>
+          <w:b/>
+          <w:bCs/>
+          <w:color w:val="000000" w:themeColor="text1"/>
+          <w:sz w:val="28"/>
+          <w:szCs w:val="28"/>
+          <w:lang w:val="pt-BR"/>
+        </w:rPr>
+        <w:lastRenderedPageBreak/>
+        <w:t>9.CASOS DE USO</w:t>
+      </w:r>
+    </w:p>
+    <w:p>
+      <w:pPr>
+        <w:ind w:left="720"/>
+        <w:rPr>
+          <w:lang w:val="pt-BR"/>
+        </w:rPr>
+      </w:pPr>
+    </w:p>
+    <w:p>
+      <w:pPr>
+        <w:rPr>
+          <w:lang w:val="pt-BR"/>
+        </w:rPr>
+      </w:pPr>
+    </w:p>
+    <w:p>
+      <w:pPr>
+        <w:rPr>
+          <w:lang w:val="pt-BR"/>
+        </w:rPr>
+      </w:pPr>
+    </w:p>
+    <w:p>
+      <w:pPr>
+        <w:rPr>
+          <w:lang w:val="pt-BR"/>
+        </w:rPr>
+      </w:pPr>
+    </w:p>
+    <w:p>
+      <w:pPr>
+        <w:rPr>
+          <w:lang w:val="pt-BR"/>
+        </w:rPr>
+      </w:pPr>
+    </w:p>
+    <w:p>
+      <w:pPr>
+        <w:rPr>
+          <w:lang w:val="pt-BR"/>
+        </w:rPr>
+      </w:pPr>
+    </w:p>
+    <w:p>
+      <w:pPr>
+        <w:rPr>
+          <w:lang w:val="pt-BR"/>
+        </w:rPr>
+      </w:pPr>
+    </w:p>
+    <w:p>
+      <w:pPr>
+        <w:rPr>
+          <w:lang w:val="pt-BR"/>
+        </w:rPr>
+      </w:pPr>
+    </w:p>
+    <w:p>
+      <w:pPr>
+        <w:rPr>
+          <w:lang w:val="pt-BR"/>
+        </w:rPr>
+      </w:pPr>
+    </w:p>
+    <w:p>
+      <w:pPr>
+        <w:rPr>
+          <w:lang w:val="pt-BR"/>
+        </w:rPr>
+      </w:pPr>
+    </w:p>
+    <w:p>
+      <w:pPr>
+        <w:rPr>
+          <w:lang w:val="pt-BR"/>
+        </w:rPr>
+      </w:pPr>
+    </w:p>
+    <w:p>
+      <w:pPr>
+        <w:rPr>
+          <w:lang w:val="pt-BR"/>
+        </w:rPr>
+      </w:pPr>
+    </w:p>
+    <w:p>
+      <w:pPr>
+        <w:rPr>
+          <w:lang w:val="pt-BR"/>
+        </w:rPr>
+      </w:pPr>
+    </w:p>
+    <w:p>
+      <w:pPr>
+        <w:rPr>
+          <w:lang w:val="pt-BR"/>
+        </w:rPr>
+      </w:pPr>
+    </w:p>
+    <w:p>
+      <w:pPr>
+        <w:rPr>
+          <w:lang w:val="pt-BR"/>
+        </w:rPr>
+      </w:pPr>
+    </w:p>
+    <w:p>
+      <w:pPr>
+        <w:rPr>
+          <w:lang w:val="pt-BR"/>
+        </w:rPr>
+      </w:pPr>
+    </w:p>
+    <w:p>
+      <w:pPr>
+        <w:rPr>
+          <w:lang w:val="pt-BR"/>
+        </w:rPr>
+      </w:pPr>
+    </w:p>
+    <w:p>
+      <w:pPr>
+        <w:rPr>
+          <w:lang w:val="pt-BR"/>
+        </w:rPr>
+      </w:pPr>
+    </w:p>
+    <w:p>
+      <w:pPr>
+        <w:rPr>
+          <w:lang w:val="pt-BR"/>
+        </w:rPr>
+      </w:pPr>
+    </w:p>
+    <w:p>
+      <w:pPr>
+        <w:rPr>
+          <w:lang w:val="pt-BR"/>
+        </w:rPr>
+      </w:pPr>
+    </w:p>
+    <w:p>
+      <w:pPr>
+        <w:rPr>
+          <w:lang w:val="pt-BR"/>
+        </w:rPr>
+      </w:pPr>
+    </w:p>
+    <w:p>
+      <w:pPr>
+        <w:rPr>
+          <w:lang w:val="pt-BR"/>
+        </w:rPr>
+      </w:pPr>
+    </w:p>
+    <w:p>
+      <w:pPr>
+        <w:rPr>
+          <w:lang w:val="pt-BR"/>
+        </w:rPr>
+      </w:pPr>
+    </w:p>
+    <w:p>
+      <w:pPr>
+        <w:rPr>
+          <w:lang w:val="pt-BR"/>
+        </w:rPr>
+      </w:pPr>
+    </w:p>
+    <w:p>
+      <w:pPr>
+        <w:rPr>
+          <w:lang w:val="pt-BR"/>
+        </w:rPr>
+      </w:pPr>
+    </w:p>
+    <w:p>
+      <w:pPr>
+        <w:rPr>
+          <w:lang w:val="pt-BR"/>
+        </w:rPr>
+      </w:pPr>
+    </w:p>
+    <w:p>
+      <w:pPr>
+        <w:rPr>
+          <w:lang w:val="pt-BR"/>
+        </w:rPr>
+      </w:pPr>
+    </w:p>
+    <w:p>
+      <w:pPr>
+        <w:rPr>
+          <w:lang w:val="pt-BR"/>
+        </w:rPr>
+      </w:pPr>
+    </w:p>
+    <w:p>
+      <w:pPr>
+        <w:rPr>
+          <w:lang w:val="pt-BR"/>
+        </w:rPr>
+      </w:pPr>
+    </w:p>
+    <w:p>
+      <w:pPr>
+        <w:rPr>
+          <w:lang w:val="pt-BR"/>
+        </w:rPr>
+      </w:pPr>
+    </w:p>
+    <w:p>
+      <w:pPr>
+        <w:rPr>
+          <w:lang w:val="pt-BR"/>
+        </w:rPr>
+      </w:pPr>
+    </w:p>
+    <w:p>
+      <w:pPr>
+        <w:rPr>
+          <w:lang w:val="pt-BR"/>
+        </w:rPr>
+      </w:pPr>
+    </w:p>
+    <w:p>
+      <w:pPr>
+        <w:rPr>
+          <w:lang w:val="pt-BR"/>
+        </w:rPr>
+      </w:pPr>
+    </w:p>
+    <w:p>
+      <w:pPr>
+        <w:rPr>
+          <w:lang w:val="pt-BR"/>
+        </w:rPr>
+      </w:pPr>
+    </w:p>
+    <w:p>
+      <w:pPr>
+        <w:rPr>
+          <w:lang w:val="pt-BR"/>
+        </w:rPr>
+      </w:pPr>
+    </w:p>
+    <w:p>
+      <w:pPr>
+        <w:rPr>
+          <w:lang w:val="pt-BR"/>
+        </w:rPr>
+      </w:pPr>
+    </w:p>
+    <w:p>
+      <w:pPr>
+        <w:rPr>
+          <w:lang w:val="pt-BR"/>
+        </w:rPr>
+      </w:pPr>
+    </w:p>
+    <w:p>
+      <w:pPr>
+        <w:rPr>
+          <w:lang w:val="pt-BR"/>
+        </w:rPr>
+      </w:pPr>
+    </w:p>
+    <w:p>
+      <w:pPr>
+        <w:rPr>
+          <w:lang w:val="pt-BR"/>
+        </w:rPr>
+      </w:pPr>
+    </w:p>
+    <w:p>
+      <w:pPr>
+        <w:rPr>
+          <w:lang w:val="pt-BR"/>
+        </w:rPr>
+      </w:pPr>
+    </w:p>
+    <w:p>
+      <w:pPr>
+        <w:rPr>
+          <w:lang w:val="pt-BR"/>
+        </w:rPr>
+      </w:pPr>
+    </w:p>
+    <w:p>
+      <w:pPr>
+        <w:rPr>
+          <w:lang w:val="pt-BR"/>
+        </w:rPr>
+      </w:pPr>
+    </w:p>
+    <w:p>
+      <w:pPr>
+        <w:rPr>
+          <w:lang w:val="pt-BR"/>
+        </w:rPr>
+      </w:pPr>
+    </w:p>
+    <w:p>
+      <w:pPr>
+        <w:rPr>
+          <w:lang w:val="pt-BR"/>
+        </w:rPr>
+      </w:pPr>
+    </w:p>
+    <w:p>
+      <w:pPr>
+        <w:rPr>
+          <w:lang w:val="pt-BR"/>
+        </w:rPr>
+      </w:pPr>
+    </w:p>
+    <w:p>
+      <w:pPr>
+        <w:rPr>
+          <w:lang w:val="pt-BR"/>
+        </w:rPr>
+      </w:pPr>
+    </w:p>
+    <w:p>
+      <w:pPr>
+        <w:rPr>
+          <w:lang w:val="pt-BR"/>
+        </w:rPr>
+      </w:pPr>
+    </w:p>
+    <w:p>
+      <w:pPr>
+        <w:rPr>
+          <w:lang w:val="pt-BR"/>
+        </w:rPr>
+      </w:pPr>
+    </w:p>
+    <w:p>
+      <w:pPr>
+        <w:rPr>
+          <w:lang w:val="pt-BR"/>
+        </w:rPr>
+      </w:pPr>
+    </w:p>
+    <w:p>
+      <w:pPr>
+        <w:pStyle w:val="Ttulo1"/>
+        <w:numPr>
+          <w:ilvl w:val="0"/>
+          <w:numId w:val="0"/>
+        </w:numPr>
+        <w:ind w:left="284"/>
+        <w:rPr>
+          <w:rFonts w:ascii="Arial" w:hAnsi="Arial" w:cs="Arial"/>
+          <w:b/>
+          <w:bCs/>
+          <w:color w:val="000000" w:themeColor="text1"/>
+          <w:sz w:val="28"/>
+          <w:szCs w:val="28"/>
+          <w:lang w:val="pt-BR"/>
+        </w:rPr>
+      </w:pPr>
+      <w:r>
+        <w:rPr>
+          <w:rFonts w:ascii="Arial" w:hAnsi="Arial" w:cs="Arial"/>
+          <w:b/>
+          <w:bCs/>
+          <w:color w:val="000000" w:themeColor="text1"/>
+          <w:sz w:val="28"/>
+          <w:szCs w:val="28"/>
+          <w:lang w:val="pt-BR"/>
+        </w:rPr>
+        <w:lastRenderedPageBreak/>
+        <w:t>10.CÁLCULO DE VALORES</w:t>
+      </w:r>
+    </w:p>
+    <w:p>
+      <w:pPr>
+        <w:rPr>
+          <w:lang w:val="pt-BR"/>
+        </w:rPr>
+      </w:pPr>
+    </w:p>
+    <w:p>
+      <w:pPr>
+        <w:rPr>
+          <w:lang w:val="pt-BR"/>
+        </w:rPr>
+      </w:pPr>
+    </w:p>
+    <w:p>
+      <w:pPr>
+        <w:rPr>
+          <w:lang w:val="pt-BR"/>
+        </w:rPr>
+      </w:pPr>
+    </w:p>
+    <w:p>
+      <w:pPr>
+        <w:rPr>
+          <w:lang w:val="pt-BR"/>
+        </w:rPr>
+      </w:pPr>
+    </w:p>
+    <w:p>
+      <w:pPr>
+        <w:rPr>
+          <w:lang w:val="pt-BR"/>
+        </w:rPr>
+      </w:pPr>
+    </w:p>
+    <w:p>
+      <w:pPr>
+        <w:rPr>
+          <w:lang w:val="pt-BR"/>
+        </w:rPr>
+      </w:pPr>
+    </w:p>
+    <w:p>
+      <w:pPr>
+        <w:rPr>
+          <w:lang w:val="pt-BR"/>
+        </w:rPr>
+      </w:pPr>
+    </w:p>
+    <w:p>
+      <w:pPr>
+        <w:rPr>
+          <w:lang w:val="pt-BR"/>
+        </w:rPr>
+      </w:pPr>
+    </w:p>
+    <w:p>
+      <w:pPr>
+        <w:rPr>
+          <w:lang w:val="pt-BR"/>
+        </w:rPr>
+      </w:pPr>
+    </w:p>
+    <w:p>
+      <w:pPr>
+        <w:rPr>
+          <w:lang w:val="pt-BR"/>
+        </w:rPr>
+      </w:pPr>
+    </w:p>
+    <w:p>
+      <w:pPr>
+        <w:rPr>
+          <w:lang w:val="pt-BR"/>
+        </w:rPr>
+      </w:pPr>
+    </w:p>
+    <w:p>
+      <w:pPr>
+        <w:rPr>
+          <w:lang w:val="pt-BR"/>
+        </w:rPr>
+      </w:pPr>
+    </w:p>
+    <w:p>
+      <w:pPr>
+        <w:rPr>
+          <w:lang w:val="pt-BR"/>
+        </w:rPr>
+      </w:pPr>
+    </w:p>
+    <w:p>
+      <w:pPr>
+        <w:rPr>
+          <w:lang w:val="pt-BR"/>
+        </w:rPr>
+      </w:pPr>
+    </w:p>
+    <w:p>
+      <w:pPr>
+        <w:rPr>
+          <w:lang w:val="pt-BR"/>
+        </w:rPr>
+      </w:pPr>
+    </w:p>
+    <w:p>
+      <w:pPr>
+        <w:rPr>
+          <w:lang w:val="pt-BR"/>
+        </w:rPr>
+      </w:pPr>
+    </w:p>
+    <w:p>
+      <w:pPr>
+        <w:rPr>
+          <w:lang w:val="pt-BR"/>
+        </w:rPr>
+      </w:pPr>
+    </w:p>
+    <w:p>
+      <w:pPr>
+        <w:rPr>
+          <w:lang w:val="pt-BR"/>
+        </w:rPr>
+      </w:pPr>
+    </w:p>
+    <w:p>
+      <w:pPr>
+        <w:rPr>
+          <w:lang w:val="pt-BR"/>
+        </w:rPr>
+      </w:pPr>
+    </w:p>
+    <w:p>
+      <w:pPr>
+        <w:rPr>
+          <w:lang w:val="pt-BR"/>
+        </w:rPr>
+      </w:pPr>
+    </w:p>
+    <w:p>
+      <w:pPr>
+        <w:rPr>
+          <w:lang w:val="pt-BR"/>
+        </w:rPr>
+      </w:pPr>
+    </w:p>
+    <w:p>
+      <w:pPr>
+        <w:rPr>
+          <w:lang w:val="pt-BR"/>
+        </w:rPr>
+      </w:pPr>
+    </w:p>
+    <w:p>
+      <w:pPr>
+        <w:rPr>
+          <w:lang w:val="pt-BR"/>
+        </w:rPr>
+      </w:pPr>
+    </w:p>
+    <w:p>
+      <w:pPr>
+        <w:rPr>
+          <w:lang w:val="pt-BR"/>
+        </w:rPr>
+      </w:pPr>
+    </w:p>
+    <w:p>
+      <w:pPr>
+        <w:rPr>
+          <w:lang w:val="pt-BR"/>
+        </w:rPr>
+      </w:pPr>
+    </w:p>
+    <w:p>
+      <w:pPr>
+        <w:rPr>
+          <w:lang w:val="pt-BR"/>
+        </w:rPr>
+      </w:pPr>
+    </w:p>
+    <w:p>
+      <w:pPr>
+        <w:rPr>
+          <w:lang w:val="pt-BR"/>
+        </w:rPr>
+      </w:pPr>
+    </w:p>
+    <w:p>
+      <w:pPr>
+        <w:rPr>
+          <w:lang w:val="pt-BR"/>
+        </w:rPr>
+      </w:pPr>
+    </w:p>
+    <w:p>
+      <w:pPr>
+        <w:rPr>
+          <w:lang w:val="pt-BR"/>
+        </w:rPr>
+      </w:pPr>
+    </w:p>
+    <w:p>
+      <w:pPr>
+        <w:rPr>
+          <w:lang w:val="pt-BR"/>
+        </w:rPr>
+      </w:pPr>
+    </w:p>
+    <w:p>
+      <w:pPr>
+        <w:rPr>
+          <w:lang w:val="pt-BR"/>
+        </w:rPr>
+      </w:pPr>
+    </w:p>
+    <w:p>
+      <w:pPr>
+        <w:rPr>
+          <w:lang w:val="pt-BR"/>
+        </w:rPr>
+      </w:pPr>
+    </w:p>
+    <w:p>
+      <w:pPr>
+        <w:rPr>
+          <w:lang w:val="pt-BR"/>
+        </w:rPr>
+      </w:pPr>
+    </w:p>
+    <w:p>
+      <w:pPr>
+        <w:rPr>
+          <w:lang w:val="pt-BR"/>
+        </w:rPr>
+      </w:pPr>
+    </w:p>
+    <w:p>
+      <w:pPr>
+        <w:rPr>
+          <w:lang w:val="pt-BR"/>
+        </w:rPr>
+      </w:pPr>
+    </w:p>
+    <w:p>
+      <w:pPr>
+        <w:rPr>
+          <w:lang w:val="pt-BR"/>
+        </w:rPr>
+      </w:pPr>
+    </w:p>
+    <w:p>
+      <w:pPr>
+        <w:rPr>
+          <w:lang w:val="pt-BR"/>
+        </w:rPr>
+      </w:pPr>
+    </w:p>
+    <w:p>
+      <w:pPr>
+        <w:rPr>
+          <w:lang w:val="pt-BR"/>
+        </w:rPr>
+      </w:pPr>
+    </w:p>
+    <w:p>
+      <w:pPr>
+        <w:rPr>
+          <w:lang w:val="pt-BR"/>
+        </w:rPr>
+      </w:pPr>
+    </w:p>
+    <w:p>
+      <w:pPr>
+        <w:rPr>
+          <w:lang w:val="pt-BR"/>
+        </w:rPr>
+      </w:pPr>
+    </w:p>
+    <w:p>
+      <w:pPr>
+        <w:rPr>
+          <w:lang w:val="pt-BR"/>
+        </w:rPr>
+      </w:pPr>
+    </w:p>
+    <w:p>
+      <w:pPr>
+        <w:rPr>
+          <w:lang w:val="pt-BR"/>
+        </w:rPr>
+      </w:pPr>
+    </w:p>
+    <w:p>
+      <w:pPr>
+        <w:rPr>
+          <w:lang w:val="pt-BR"/>
+        </w:rPr>
+      </w:pPr>
+    </w:p>
+    <w:p>
+      <w:pPr>
+        <w:rPr>
+          <w:lang w:val="pt-BR"/>
+        </w:rPr>
+      </w:pPr>
+    </w:p>
+    <w:p>
+      <w:pPr>
+        <w:rPr>
+          <w:lang w:val="pt-BR"/>
+        </w:rPr>
+      </w:pPr>
+    </w:p>
+    <w:p>
+      <w:pPr>
+        <w:rPr>
+          <w:lang w:val="pt-BR"/>
+        </w:rPr>
+      </w:pPr>
+    </w:p>
+    <w:p>
+      <w:pPr>
+        <w:rPr>
+          <w:lang w:val="pt-BR"/>
+        </w:rPr>
+      </w:pPr>
+    </w:p>
+    <w:p>
+      <w:pPr>
+        <w:rPr>
+          <w:lang w:val="pt-BR"/>
+        </w:rPr>
+      </w:pPr>
+    </w:p>
+    <w:p>
+      <w:pPr>
+        <w:rPr>
+          <w:lang w:val="pt-BR"/>
+        </w:rPr>
+      </w:pPr>
+    </w:p>
+    <w:p>
+      <w:pPr>
+        <w:pStyle w:val="Ttulo1"/>
+        <w:numPr>
+          <w:ilvl w:val="0"/>
+          <w:numId w:val="0"/>
+        </w:numPr>
+        <w:jc w:val="center"/>
+        <w:rPr>
+          <w:rFonts w:ascii="Arial" w:hAnsi="Arial" w:cs="Arial"/>
+          <w:b/>
+          <w:bCs/>
+          <w:sz w:val="28"/>
+          <w:szCs w:val="28"/>
+          <w:lang w:val="pt-BR"/>
+        </w:rPr>
+      </w:pPr>
+      <w:r>
+        <w:rPr>
+          <w:rFonts w:ascii="Arial" w:hAnsi="Arial" w:cs="Arial"/>
+          <w:b/>
+          <w:bCs/>
+          <w:color w:val="000000" w:themeColor="text1"/>
+          <w:sz w:val="28"/>
+          <w:szCs w:val="28"/>
+          <w:lang w:val="pt-BR"/>
+        </w:rPr>
+        <w:lastRenderedPageBreak/>
+        <w:t>REFERÊNCIAS BIBLIOGRÁFICAS</w:t>
+      </w:r>
     </w:p>
     <w:sectPr>
       <w:headerReference w:type="default" r:id="rId8"/>
@@ -3793,6 +7495,92 @@
     </w:lvl>
   </w:abstractNum>
   <w:abstractNum w:abstractNumId="1" w15:restartNumberingAfterBreak="0">
+    <w:nsid w:val="17E262C8"/>
+    <w:multiLevelType w:val="hybridMultilevel"/>
+    <w:tmpl w:val="B030B5C4"/>
+    <w:lvl w:ilvl="0" w:tplc="0416000F">
+      <w:start w:val="1"/>
+      <w:numFmt w:val="decimal"/>
+      <w:lvlText w:val="%1."/>
+      <w:lvlJc w:val="left"/>
+      <w:pPr>
+        <w:ind w:left="720" w:hanging="360"/>
+      </w:pPr>
+    </w:lvl>
+    <w:lvl w:ilvl="1" w:tplc="04160019" w:tentative="1">
+      <w:start w:val="1"/>
+      <w:numFmt w:val="lowerLetter"/>
+      <w:lvlText w:val="%2."/>
+      <w:lvlJc w:val="left"/>
+      <w:pPr>
+        <w:ind w:left="1440" w:hanging="360"/>
+      </w:pPr>
+    </w:lvl>
+    <w:lvl w:ilvl="2" w:tplc="0416001B" w:tentative="1">
+      <w:start w:val="1"/>
+      <w:numFmt w:val="lowerRoman"/>
+      <w:lvlText w:val="%3."/>
+      <w:lvlJc w:val="right"/>
+      <w:pPr>
+        <w:ind w:left="2160" w:hanging="180"/>
+      </w:pPr>
+    </w:lvl>
+    <w:lvl w:ilvl="3" w:tplc="0416000F" w:tentative="1">
+      <w:start w:val="1"/>
+      <w:numFmt w:val="decimal"/>
+      <w:lvlText w:val="%4."/>
+      <w:lvlJc w:val="left"/>
+      <w:pPr>
+        <w:ind w:left="2880" w:hanging="360"/>
+      </w:pPr>
+    </w:lvl>
+    <w:lvl w:ilvl="4" w:tplc="04160019" w:tentative="1">
+      <w:start w:val="1"/>
+      <w:numFmt w:val="lowerLetter"/>
+      <w:lvlText w:val="%5."/>
+      <w:lvlJc w:val="left"/>
+      <w:pPr>
+        <w:ind w:left="3600" w:hanging="360"/>
+      </w:pPr>
+    </w:lvl>
+    <w:lvl w:ilvl="5" w:tplc="0416001B" w:tentative="1">
+      <w:start w:val="1"/>
+      <w:numFmt w:val="lowerRoman"/>
+      <w:lvlText w:val="%6."/>
+      <w:lvlJc w:val="right"/>
+      <w:pPr>
+        <w:ind w:left="4320" w:hanging="180"/>
+      </w:pPr>
+    </w:lvl>
+    <w:lvl w:ilvl="6" w:tplc="0416000F" w:tentative="1">
+      <w:start w:val="1"/>
+      <w:numFmt w:val="decimal"/>
+      <w:lvlText w:val="%7."/>
+      <w:lvlJc w:val="left"/>
+      <w:pPr>
+        <w:ind w:left="5040" w:hanging="360"/>
+      </w:pPr>
+    </w:lvl>
+    <w:lvl w:ilvl="7" w:tplc="04160019" w:tentative="1">
+      <w:start w:val="1"/>
+      <w:numFmt w:val="lowerLetter"/>
+      <w:lvlText w:val="%8."/>
+      <w:lvlJc w:val="left"/>
+      <w:pPr>
+        <w:ind w:left="5760" w:hanging="360"/>
+      </w:pPr>
+    </w:lvl>
+    <w:lvl w:ilvl="8" w:tplc="0416001B" w:tentative="1">
+      <w:start w:val="1"/>
+      <w:numFmt w:val="lowerRoman"/>
+      <w:lvlText w:val="%9."/>
+      <w:lvlJc w:val="right"/>
+      <w:pPr>
+        <w:ind w:left="6480" w:hanging="180"/>
+      </w:pPr>
+    </w:lvl>
+  </w:abstractNum>
+  <w:abstractNum w:abstractNumId="2" w15:restartNumberingAfterBreak="0">
     <w:nsid w:val="1DE64AA9"/>
     <w:multiLevelType w:val="hybridMultilevel"/>
     <w:tmpl w:val="E550EFA6"/>
@@ -3878,7 +7666,7 @@
       </w:pPr>
     </w:lvl>
   </w:abstractNum>
-  <w:abstractNum w:abstractNumId="2" w15:restartNumberingAfterBreak="0">
+  <w:abstractNum w:abstractNumId="3" w15:restartNumberingAfterBreak="0">
     <w:nsid w:val="2F673CB7"/>
     <w:multiLevelType w:val="multilevel"/>
     <w:tmpl w:val="04160025"/>
@@ -3973,7 +7761,93 @@
       </w:pPr>
     </w:lvl>
   </w:abstractNum>
-  <w:abstractNum w:abstractNumId="3" w15:restartNumberingAfterBreak="0">
+  <w:abstractNum w:abstractNumId="4" w15:restartNumberingAfterBreak="0">
+    <w:nsid w:val="38705731"/>
+    <w:multiLevelType w:val="hybridMultilevel"/>
+    <w:tmpl w:val="64826970"/>
+    <w:lvl w:ilvl="0" w:tplc="0416000F">
+      <w:start w:val="1"/>
+      <w:numFmt w:val="decimal"/>
+      <w:lvlText w:val="%1."/>
+      <w:lvlJc w:val="left"/>
+      <w:pPr>
+        <w:ind w:left="720" w:hanging="360"/>
+      </w:pPr>
+    </w:lvl>
+    <w:lvl w:ilvl="1" w:tplc="04160019" w:tentative="1">
+      <w:start w:val="1"/>
+      <w:numFmt w:val="lowerLetter"/>
+      <w:lvlText w:val="%2."/>
+      <w:lvlJc w:val="left"/>
+      <w:pPr>
+        <w:ind w:left="1440" w:hanging="360"/>
+      </w:pPr>
+    </w:lvl>
+    <w:lvl w:ilvl="2" w:tplc="0416001B" w:tentative="1">
+      <w:start w:val="1"/>
+      <w:numFmt w:val="lowerRoman"/>
+      <w:lvlText w:val="%3."/>
+      <w:lvlJc w:val="right"/>
+      <w:pPr>
+        <w:ind w:left="2160" w:hanging="180"/>
+      </w:pPr>
+    </w:lvl>
+    <w:lvl w:ilvl="3" w:tplc="0416000F" w:tentative="1">
+      <w:start w:val="1"/>
+      <w:numFmt w:val="decimal"/>
+      <w:lvlText w:val="%4."/>
+      <w:lvlJc w:val="left"/>
+      <w:pPr>
+        <w:ind w:left="2880" w:hanging="360"/>
+      </w:pPr>
+    </w:lvl>
+    <w:lvl w:ilvl="4" w:tplc="04160019" w:tentative="1">
+      <w:start w:val="1"/>
+      <w:numFmt w:val="lowerLetter"/>
+      <w:lvlText w:val="%5."/>
+      <w:lvlJc w:val="left"/>
+      <w:pPr>
+        <w:ind w:left="3600" w:hanging="360"/>
+      </w:pPr>
+    </w:lvl>
+    <w:lvl w:ilvl="5" w:tplc="0416001B" w:tentative="1">
+      <w:start w:val="1"/>
+      <w:numFmt w:val="lowerRoman"/>
+      <w:lvlText w:val="%6."/>
+      <w:lvlJc w:val="right"/>
+      <w:pPr>
+        <w:ind w:left="4320" w:hanging="180"/>
+      </w:pPr>
+    </w:lvl>
+    <w:lvl w:ilvl="6" w:tplc="0416000F" w:tentative="1">
+      <w:start w:val="1"/>
+      <w:numFmt w:val="decimal"/>
+      <w:lvlText w:val="%7."/>
+      <w:lvlJc w:val="left"/>
+      <w:pPr>
+        <w:ind w:left="5040" w:hanging="360"/>
+      </w:pPr>
+    </w:lvl>
+    <w:lvl w:ilvl="7" w:tplc="04160019" w:tentative="1">
+      <w:start w:val="1"/>
+      <w:numFmt w:val="lowerLetter"/>
+      <w:lvlText w:val="%8."/>
+      <w:lvlJc w:val="left"/>
+      <w:pPr>
+        <w:ind w:left="5760" w:hanging="360"/>
+      </w:pPr>
+    </w:lvl>
+    <w:lvl w:ilvl="8" w:tplc="0416001B" w:tentative="1">
+      <w:start w:val="1"/>
+      <w:numFmt w:val="lowerRoman"/>
+      <w:lvlText w:val="%9."/>
+      <w:lvlJc w:val="right"/>
+      <w:pPr>
+        <w:ind w:left="6480" w:hanging="180"/>
+      </w:pPr>
+    </w:lvl>
+  </w:abstractNum>
+  <w:abstractNum w:abstractNumId="5" w15:restartNumberingAfterBreak="0">
     <w:nsid w:val="3E6604D3"/>
     <w:multiLevelType w:val="hybridMultilevel"/>
     <w:tmpl w:val="19AE6AA6"/>
@@ -4059,17 +7933,17 @@
       </w:pPr>
     </w:lvl>
   </w:abstractNum>
-  <w:abstractNum w:abstractNumId="4" w15:restartNumberingAfterBreak="0">
-    <w:nsid w:val="4E6F46E4"/>
+  <w:abstractNum w:abstractNumId="6" w15:restartNumberingAfterBreak="0">
+    <w:nsid w:val="4AAA2681"/>
     <w:multiLevelType w:val="hybridMultilevel"/>
-    <w:tmpl w:val="F1EA1EBC"/>
+    <w:tmpl w:val="C50A984A"/>
     <w:lvl w:ilvl="0" w:tplc="0416000F">
       <w:start w:val="1"/>
       <w:numFmt w:val="decimal"/>
       <w:lvlText w:val="%1."/>
       <w:lvlJc w:val="left"/>
       <w:pPr>
-        <w:ind w:left="1152" w:hanging="360"/>
+        <w:ind w:left="720" w:hanging="360"/>
       </w:pPr>
     </w:lvl>
     <w:lvl w:ilvl="1" w:tplc="04160019" w:tentative="1">
@@ -4078,7 +7952,7 @@
       <w:lvlText w:val="%2."/>
       <w:lvlJc w:val="left"/>
       <w:pPr>
-        <w:ind w:left="1872" w:hanging="360"/>
+        <w:ind w:left="1440" w:hanging="360"/>
       </w:pPr>
     </w:lvl>
     <w:lvl w:ilvl="2" w:tplc="0416001B" w:tentative="1">
@@ -4087,7 +7961,7 @@
       <w:lvlText w:val="%3."/>
       <w:lvlJc w:val="right"/>
       <w:pPr>
-        <w:ind w:left="2592" w:hanging="180"/>
+        <w:ind w:left="2160" w:hanging="180"/>
       </w:pPr>
     </w:lvl>
     <w:lvl w:ilvl="3" w:tplc="0416000F" w:tentative="1">
@@ -4096,7 +7970,7 @@
       <w:lvlText w:val="%4."/>
       <w:lvlJc w:val="left"/>
       <w:pPr>
-        <w:ind w:left="3312" w:hanging="360"/>
+        <w:ind w:left="2880" w:hanging="360"/>
       </w:pPr>
     </w:lvl>
     <w:lvl w:ilvl="4" w:tplc="04160019" w:tentative="1">
@@ -4105,7 +7979,7 @@
       <w:lvlText w:val="%5."/>
       <w:lvlJc w:val="left"/>
       <w:pPr>
-        <w:ind w:left="4032" w:hanging="360"/>
+        <w:ind w:left="3600" w:hanging="360"/>
       </w:pPr>
     </w:lvl>
     <w:lvl w:ilvl="5" w:tplc="0416001B" w:tentative="1">
@@ -4114,7 +7988,7 @@
       <w:lvlText w:val="%6."/>
       <w:lvlJc w:val="right"/>
       <w:pPr>
-        <w:ind w:left="4752" w:hanging="180"/>
+        <w:ind w:left="4320" w:hanging="180"/>
       </w:pPr>
     </w:lvl>
     <w:lvl w:ilvl="6" w:tplc="0416000F" w:tentative="1">
@@ -4123,7 +7997,7 @@
       <w:lvlText w:val="%7."/>
       <w:lvlJc w:val="left"/>
       <w:pPr>
-        <w:ind w:left="5472" w:hanging="360"/>
+        <w:ind w:left="5040" w:hanging="360"/>
       </w:pPr>
     </w:lvl>
     <w:lvl w:ilvl="7" w:tplc="04160019" w:tentative="1">
@@ -4132,7 +8006,7 @@
       <w:lvlText w:val="%8."/>
       <w:lvlJc w:val="left"/>
       <w:pPr>
-        <w:ind w:left="6192" w:hanging="360"/>
+        <w:ind w:left="5760" w:hanging="360"/>
       </w:pPr>
     </w:lvl>
     <w:lvl w:ilvl="8" w:tplc="0416001B" w:tentative="1">
@@ -4141,11 +8015,100 @@
       <w:lvlText w:val="%9."/>
       <w:lvlJc w:val="right"/>
       <w:pPr>
+        <w:ind w:left="6480" w:hanging="180"/>
+      </w:pPr>
+    </w:lvl>
+  </w:abstractNum>
+  <w:abstractNum w:abstractNumId="7" w15:restartNumberingAfterBreak="0">
+    <w:nsid w:val="4E6F46E4"/>
+    <w:multiLevelType w:val="hybridMultilevel"/>
+    <w:tmpl w:val="4B2643C4"/>
+    <w:lvl w:ilvl="0" w:tplc="21DC57A0">
+      <w:start w:val="1"/>
+      <w:numFmt w:val="decimal"/>
+      <w:lvlText w:val="%1."/>
+      <w:lvlJc w:val="left"/>
+      <w:pPr>
+        <w:ind w:left="1152" w:hanging="360"/>
+      </w:pPr>
+      <w:rPr>
+        <w:color w:val="000000" w:themeColor="text1"/>
+      </w:rPr>
+    </w:lvl>
+    <w:lvl w:ilvl="1" w:tplc="04160019" w:tentative="1">
+      <w:start w:val="1"/>
+      <w:numFmt w:val="lowerLetter"/>
+      <w:lvlText w:val="%2."/>
+      <w:lvlJc w:val="left"/>
+      <w:pPr>
+        <w:ind w:left="1872" w:hanging="360"/>
+      </w:pPr>
+    </w:lvl>
+    <w:lvl w:ilvl="2" w:tplc="0416001B" w:tentative="1">
+      <w:start w:val="1"/>
+      <w:numFmt w:val="lowerRoman"/>
+      <w:lvlText w:val="%3."/>
+      <w:lvlJc w:val="right"/>
+      <w:pPr>
+        <w:ind w:left="2592" w:hanging="180"/>
+      </w:pPr>
+    </w:lvl>
+    <w:lvl w:ilvl="3" w:tplc="0416000F" w:tentative="1">
+      <w:start w:val="1"/>
+      <w:numFmt w:val="decimal"/>
+      <w:lvlText w:val="%4."/>
+      <w:lvlJc w:val="left"/>
+      <w:pPr>
+        <w:ind w:left="3312" w:hanging="360"/>
+      </w:pPr>
+    </w:lvl>
+    <w:lvl w:ilvl="4" w:tplc="04160019" w:tentative="1">
+      <w:start w:val="1"/>
+      <w:numFmt w:val="lowerLetter"/>
+      <w:lvlText w:val="%5."/>
+      <w:lvlJc w:val="left"/>
+      <w:pPr>
+        <w:ind w:left="4032" w:hanging="360"/>
+      </w:pPr>
+    </w:lvl>
+    <w:lvl w:ilvl="5" w:tplc="0416001B" w:tentative="1">
+      <w:start w:val="1"/>
+      <w:numFmt w:val="lowerRoman"/>
+      <w:lvlText w:val="%6."/>
+      <w:lvlJc w:val="right"/>
+      <w:pPr>
+        <w:ind w:left="4752" w:hanging="180"/>
+      </w:pPr>
+    </w:lvl>
+    <w:lvl w:ilvl="6" w:tplc="0416000F" w:tentative="1">
+      <w:start w:val="1"/>
+      <w:numFmt w:val="decimal"/>
+      <w:lvlText w:val="%7."/>
+      <w:lvlJc w:val="left"/>
+      <w:pPr>
+        <w:ind w:left="5472" w:hanging="360"/>
+      </w:pPr>
+    </w:lvl>
+    <w:lvl w:ilvl="7" w:tplc="04160019" w:tentative="1">
+      <w:start w:val="1"/>
+      <w:numFmt w:val="lowerLetter"/>
+      <w:lvlText w:val="%8."/>
+      <w:lvlJc w:val="left"/>
+      <w:pPr>
+        <w:ind w:left="6192" w:hanging="360"/>
+      </w:pPr>
+    </w:lvl>
+    <w:lvl w:ilvl="8" w:tplc="0416001B" w:tentative="1">
+      <w:start w:val="1"/>
+      <w:numFmt w:val="lowerRoman"/>
+      <w:lvlText w:val="%9."/>
+      <w:lvlJc w:val="right"/>
+      <w:pPr>
         <w:ind w:left="6912" w:hanging="180"/>
       </w:pPr>
     </w:lvl>
   </w:abstractNum>
-  <w:abstractNum w:abstractNumId="5" w15:restartNumberingAfterBreak="0">
+  <w:abstractNum w:abstractNumId="8" w15:restartNumberingAfterBreak="0">
     <w:nsid w:val="5FAF7B46"/>
     <w:multiLevelType w:val="hybridMultilevel"/>
     <w:tmpl w:val="0A50EA9E"/>
@@ -4231,7 +8194,7 @@
       </w:pPr>
     </w:lvl>
   </w:abstractNum>
-  <w:abstractNum w:abstractNumId="6" w15:restartNumberingAfterBreak="0">
+  <w:abstractNum w:abstractNumId="9" w15:restartNumberingAfterBreak="0">
     <w:nsid w:val="611C2878"/>
     <w:multiLevelType w:val="multilevel"/>
     <w:tmpl w:val="0416001F"/>
@@ -4317,7 +8280,7 @@
       </w:pPr>
     </w:lvl>
   </w:abstractNum>
-  <w:abstractNum w:abstractNumId="7" w15:restartNumberingAfterBreak="0">
+  <w:abstractNum w:abstractNumId="10" w15:restartNumberingAfterBreak="0">
     <w:nsid w:val="732B7C96"/>
     <w:multiLevelType w:val="hybridMultilevel"/>
     <w:tmpl w:val="CA304FB6"/>
@@ -4403,7 +8366,7 @@
       </w:pPr>
     </w:lvl>
   </w:abstractNum>
-  <w:abstractNum w:abstractNumId="8" w15:restartNumberingAfterBreak="0">
+  <w:abstractNum w:abstractNumId="11" w15:restartNumberingAfterBreak="0">
     <w:nsid w:val="7D1B4EE5"/>
     <w:multiLevelType w:val="hybridMultilevel"/>
     <w:tmpl w:val="FBE63616"/>
@@ -4490,30 +8453,39 @@
     </w:lvl>
   </w:abstractNum>
   <w:num w:numId="1">
-    <w:abstractNumId w:val="5"/>
+    <w:abstractNumId w:val="8"/>
   </w:num>
   <w:num w:numId="2">
-    <w:abstractNumId w:val="8"/>
+    <w:abstractNumId w:val="11"/>
   </w:num>
   <w:num w:numId="3">
-    <w:abstractNumId w:val="7"/>
+    <w:abstractNumId w:val="10"/>
   </w:num>
   <w:num w:numId="4">
     <w:abstractNumId w:val="0"/>
   </w:num>
   <w:num w:numId="5">
+    <w:abstractNumId w:val="2"/>
+  </w:num>
+  <w:num w:numId="6">
+    <w:abstractNumId w:val="5"/>
+  </w:num>
+  <w:num w:numId="7">
+    <w:abstractNumId w:val="9"/>
+  </w:num>
+  <w:num w:numId="8">
+    <w:abstractNumId w:val="3"/>
+  </w:num>
+  <w:num w:numId="9">
+    <w:abstractNumId w:val="7"/>
+  </w:num>
+  <w:num w:numId="10">
     <w:abstractNumId w:val="1"/>
   </w:num>
-  <w:num w:numId="6">
-    <w:abstractNumId w:val="3"/>
-  </w:num>
-  <w:num w:numId="7">
+  <w:num w:numId="11">
     <w:abstractNumId w:val="6"/>
   </w:num>
-  <w:num w:numId="8">
-    <w:abstractNumId w:val="2"/>
-  </w:num>
-  <w:num w:numId="9">
+  <w:num w:numId="12">
     <w:abstractNumId w:val="4"/>
   </w:num>
 </w:numbering>
@@ -4917,7 +8889,7 @@
   <w:style w:type="paragraph" w:default="1" w:styleId="Normal">
     <w:name w:val="Normal"/>
     <w:qFormat/>
-    <w:rsid w:val="00EF2B0A"/>
+    <w:rsid w:val="008D75A9"/>
     <w:pPr>
       <w:widowControl w:val="0"/>
       <w:autoSpaceDE w:val="0"/>
@@ -4958,7 +8930,6 @@
     <w:next w:val="Normal"/>
     <w:link w:val="Ttulo2Char"/>
     <w:uiPriority w:val="9"/>
-    <w:semiHidden/>
     <w:unhideWhenUsed/>
     <w:qFormat/>
     <w:rsid w:val="00EE51B4"/>
@@ -5303,7 +9274,6 @@
     <w:basedOn w:val="Fontepargpadro"/>
     <w:link w:val="Ttulo2"/>
     <w:uiPriority w:val="9"/>
-    <w:semiHidden/>
     <w:rsid w:val="00EE51B4"/>
     <w:rPr>
       <w:rFonts w:asciiTheme="majorHAnsi" w:eastAsiaTheme="majorEastAsia" w:hAnsiTheme="majorHAnsi" w:cstheme="majorBidi"/>
@@ -5406,6 +9376,42 @@
       <w:color w:val="272727" w:themeColor="text1" w:themeTint="D8"/>
       <w:sz w:val="21"/>
       <w:szCs w:val="21"/>
+    </w:rPr>
+  </w:style>
+  <w:style w:type="paragraph" w:styleId="CitaoIntensa">
+    <w:name w:val="Intense Quote"/>
+    <w:basedOn w:val="Normal"/>
+    <w:next w:val="Normal"/>
+    <w:link w:val="CitaoIntensaChar"/>
+    <w:uiPriority w:val="30"/>
+    <w:qFormat/>
+    <w:rsid w:val="00805976"/>
+    <w:pPr>
+      <w:pBdr>
+        <w:top w:val="single" w:sz="4" w:space="10" w:color="4472C4" w:themeColor="accent1"/>
+        <w:bottom w:val="single" w:sz="4" w:space="10" w:color="4472C4" w:themeColor="accent1"/>
+      </w:pBdr>
+      <w:spacing w:before="360" w:after="360"/>
+      <w:ind w:left="864" w:right="864"/>
+      <w:jc w:val="center"/>
+    </w:pPr>
+    <w:rPr>
+      <w:i/>
+      <w:iCs/>
+      <w:color w:val="4472C4" w:themeColor="accent1"/>
+    </w:rPr>
+  </w:style>
+  <w:style w:type="character" w:customStyle="1" w:styleId="CitaoIntensaChar">
+    <w:name w:val="Citação Intensa Char"/>
+    <w:basedOn w:val="Fontepargpadro"/>
+    <w:link w:val="CitaoIntensa"/>
+    <w:uiPriority w:val="30"/>
+    <w:rsid w:val="00805976"/>
+    <w:rPr>
+      <w:rFonts w:ascii="Arial" w:eastAsia="Arial" w:hAnsi="Arial" w:cs="Arial"/>
+      <w:i/>
+      <w:iCs/>
+      <w:color w:val="4472C4" w:themeColor="accent1"/>
     </w:rPr>
   </w:style>
 </w:styles>
